--- a/doc/服务器性能测试.docx
+++ b/doc/服务器性能测试.docx
@@ -6,108 +6,94 @@
       <w:pPr>
         <w:jc w:val="center"/>
         <w:rPr>
-          <w:rFonts w:asciiTheme="majorEastAsia" w:eastAsiaTheme="majorEastAsia" w:hAnsiTheme="majorEastAsia"/>
-          <w:b/>
-          <w:sz w:val="44"/>
-          <w:szCs w:val="44"/>
-        </w:rPr>
-      </w:pPr>
-      <w:r>
-        <w:rPr>
           <w:rFonts w:asciiTheme="majorEastAsia" w:eastAsiaTheme="majorEastAsia" w:hAnsiTheme="majorEastAsia" w:hint="eastAsia"/>
           <w:b/>
           <w:sz w:val="44"/>
           <w:szCs w:val="44"/>
         </w:rPr>
+      </w:pPr>
+      <w:r>
+        <w:rPr>
+          <w:rFonts w:asciiTheme="majorEastAsia" w:eastAsiaTheme="majorEastAsia" w:hAnsiTheme="majorEastAsia" w:hint="eastAsia"/>
+          <w:b/>
+          <w:sz w:val="44"/>
+          <w:szCs w:val="44"/>
+        </w:rPr>
         <w:t>服务器性能测试</w:t>
       </w:r>
     </w:p>
     <w:p>
       <w:pPr>
         <w:rPr>
-          <w:rFonts w:asciiTheme="minorEastAsia" w:hAnsiTheme="minorEastAsia"/>
+          <w:rFonts w:asciiTheme="majorEastAsia" w:eastAsiaTheme="majorEastAsia" w:hAnsiTheme="majorEastAsia" w:hint="eastAsia"/>
           <w:b/>
-          <w:szCs w:val="21"/>
-        </w:rPr>
-      </w:pPr>
-    </w:p>
-    <w:p>
-      <w:pPr>
-        <w:pStyle w:val="a3"/>
-        <w:numPr>
-          <w:ilvl w:val="0"/>
-          <w:numId w:val="1"/>
-        </w:numPr>
-        <w:ind w:firstLineChars="0"/>
-        <w:rPr>
-          <w:rFonts w:asciiTheme="minorEastAsia" w:hAnsiTheme="minorEastAsia" w:hint="eastAsia"/>
-          <w:sz w:val="28"/>
-          <w:szCs w:val="28"/>
-        </w:rPr>
-      </w:pPr>
-      <w:r>
-        <w:rPr>
-          <w:rFonts w:asciiTheme="minorEastAsia" w:hAnsiTheme="minorEastAsia" w:hint="eastAsia"/>
-          <w:sz w:val="28"/>
-          <w:szCs w:val="28"/>
-        </w:rPr>
-        <w:t>服务器吞吐量测试</w:t>
-      </w:r>
-    </w:p>
-    <w:p>
-      <w:pPr>
-        <w:pStyle w:val="a3"/>
-        <w:ind w:left="450" w:firstLineChars="0" w:firstLine="0"/>
-        <w:rPr>
-          <w:rFonts w:asciiTheme="minorEastAsia" w:hAnsiTheme="minorEastAsia"/>
-          <w:sz w:val="24"/>
-          <w:szCs w:val="24"/>
-        </w:rPr>
-      </w:pPr>
-      <w:r>
-        <w:rPr>
-          <w:rFonts w:asciiTheme="minorEastAsia" w:hAnsiTheme="minorEastAsia" w:hint="eastAsia"/>
-          <w:sz w:val="24"/>
-          <w:szCs w:val="24"/>
-        </w:rPr>
-        <w:t>1、</w:t>
-      </w:r>
-      <w:r>
-        <w:rPr>
-          <w:rFonts w:asciiTheme="minorEastAsia" w:hAnsiTheme="minorEastAsia" w:hint="eastAsia"/>
-          <w:sz w:val="24"/>
-          <w:szCs w:val="24"/>
-        </w:rPr>
-        <w:t>服务器</w:t>
-      </w:r>
-      <w:r>
-        <w:rPr>
-          <w:rFonts w:asciiTheme="minorEastAsia" w:hAnsiTheme="minorEastAsia" w:hint="eastAsia"/>
-          <w:sz w:val="24"/>
-          <w:szCs w:val="24"/>
-        </w:rPr>
-        <w:t>空跑</w:t>
-      </w:r>
-    </w:p>
-    <w:p>
-      <w:pPr>
-        <w:rPr>
-          <w:rFonts w:ascii="宋体" w:eastAsia="宋体" w:cs="宋体"/>
-          <w:kern w:val="0"/>
-          <w:sz w:val="18"/>
-          <w:szCs w:val="18"/>
-          <w:lang w:val="zh-CN"/>
-        </w:rPr>
-      </w:pPr>
-      <w:r>
-        <w:rPr>
-          <w:rFonts w:ascii="宋体" w:eastAsia="宋体" w:cs="宋体" w:hint="eastAsia"/>
-          <w:kern w:val="0"/>
-          <w:sz w:val="18"/>
-          <w:szCs w:val="18"/>
-          <w:lang w:val="zh-CN"/>
-        </w:rPr>
-        <w:object w:dxaOrig="20565" w:dyaOrig="5730">
+          <w:sz w:val="44"/>
+          <w:szCs w:val="44"/>
+        </w:rPr>
+      </w:pPr>
+    </w:p>
+    <w:p>
+      <w:pPr>
+        <w:rPr>
+          <w:rFonts w:asciiTheme="majorEastAsia" w:eastAsiaTheme="majorEastAsia" w:hAnsiTheme="majorEastAsia" w:hint="eastAsia"/>
+          <w:sz w:val="32"/>
+          <w:szCs w:val="32"/>
+        </w:rPr>
+      </w:pPr>
+      <w:r>
+        <w:rPr>
+          <w:rFonts w:asciiTheme="majorEastAsia" w:eastAsiaTheme="majorEastAsia" w:hAnsiTheme="majorEastAsia" w:hint="eastAsia"/>
+          <w:sz w:val="32"/>
+          <w:szCs w:val="32"/>
+        </w:rPr>
+        <w:t>机器参数</w:t>
+      </w:r>
+    </w:p>
+    <w:p>
+      <w:pPr>
+        <w:rPr>
+          <w:rFonts w:asciiTheme="majorEastAsia" w:eastAsiaTheme="majorEastAsia" w:hAnsiTheme="majorEastAsia" w:hint="eastAsia"/>
+          <w:sz w:val="32"/>
+          <w:szCs w:val="32"/>
+        </w:rPr>
+      </w:pPr>
+      <w:r>
+        <w:rPr>
+          <w:rFonts w:asciiTheme="majorEastAsia" w:eastAsiaTheme="majorEastAsia" w:hAnsiTheme="majorEastAsia" w:hint="eastAsia"/>
+          <w:sz w:val="32"/>
+          <w:szCs w:val="32"/>
+        </w:rPr>
+        <w:tab/>
+        <w:t>内存</w:t>
+      </w:r>
+      <w:r>
+        <w:rPr>
+          <w:rFonts w:asciiTheme="majorEastAsia" w:eastAsiaTheme="majorEastAsia" w:hAnsiTheme="majorEastAsia" w:hint="eastAsia"/>
+          <w:sz w:val="32"/>
+          <w:szCs w:val="32"/>
+        </w:rPr>
+        <w:t>：</w:t>
+      </w:r>
+    </w:p>
+    <w:p>
+      <w:pPr>
+        <w:rPr>
+          <w:rFonts w:ascii="宋体" w:eastAsia="宋体" w:cs="宋体" w:hint="eastAsia"/>
+          <w:kern w:val="0"/>
+          <w:sz w:val="18"/>
+          <w:szCs w:val="18"/>
+          <w:lang w:val="zh-CN"/>
+        </w:rPr>
+      </w:pPr>
+      <w:r>
+        <w:rPr>
+          <w:rFonts w:ascii="宋体" w:eastAsia="宋体" w:cs="宋体" w:hint="eastAsia"/>
+          <w:kern w:val="0"/>
+          <w:sz w:val="18"/>
+          <w:szCs w:val="18"/>
+          <w:lang w:val="zh-CN"/>
+        </w:rPr>
+        <w:object w:dxaOrig="6480" w:dyaOrig="2370">
           <v:shapetype id="_x0000_t75" coordsize="21600,21600" o:spt="75" o:preferrelative="t" path="m@4@5l@4@11@9@11@9@5xe" filled="f" stroked="f">
             <v:stroke joinstyle="miter"/>
             <v:formulas>
@@ -127,10 +113,10 @@
             <v:path o:extrusionok="f" gradientshapeok="t" o:connecttype="rect"/>
             <o:lock v:ext="edit" aspectratio="t"/>
           </v:shapetype>
-          <v:shape id="_x0000_i1025" type="#_x0000_t75" style="width:477pt;height:132.75pt" o:ole="">
+          <v:shape id="_x0000_i1025" type="#_x0000_t75" style="width:298.15pt;height:109.15pt" o:ole="">
             <v:imagedata r:id="rId6" o:title=""/>
           </v:shape>
-          <o:OLEObject Type="Embed" ProgID="Picture.PicObj.1" ShapeID="_x0000_i1025" DrawAspect="Content" ObjectID="_1542894795" r:id="rId7"/>
+          <o:OLEObject Type="Embed" ProgID="Picture.PicObj.1" ShapeID="_x0000_i1025" DrawAspect="Content" ObjectID="_1543242335" r:id="rId7"/>
         </w:object>
       </w:r>
     </w:p>
@@ -138,434 +124,846 @@
       <w:pPr>
         <w:ind w:firstLine="420"/>
         <w:rPr>
-          <w:rFonts w:asciiTheme="minorEastAsia" w:hAnsiTheme="minorEastAsia"/>
-          <w:sz w:val="24"/>
-          <w:szCs w:val="24"/>
-        </w:rPr>
-      </w:pPr>
-      <w:r>
-        <w:rPr>
-          <w:rFonts w:ascii="宋体" w:eastAsia="宋体" w:cs="宋体" w:hint="eastAsia"/>
-          <w:kern w:val="0"/>
-          <w:sz w:val="24"/>
-          <w:szCs w:val="24"/>
-          <w:lang w:val="zh-CN"/>
-        </w:rPr>
-        <w:t>2、</w:t>
-      </w:r>
-      <w:r>
-        <w:rPr>
-          <w:rFonts w:ascii="宋体" w:eastAsia="宋体" w:cs="宋体" w:hint="eastAsia"/>
-          <w:kern w:val="0"/>
-          <w:sz w:val="24"/>
-          <w:szCs w:val="24"/>
-          <w:lang w:val="zh-CN"/>
-        </w:rPr>
-        <w:t>1000</w:t>
-      </w:r>
-      <w:r>
-        <w:rPr>
-          <w:rFonts w:ascii="宋体" w:eastAsia="宋体" w:cs="宋体" w:hint="eastAsia"/>
-          <w:kern w:val="0"/>
-          <w:sz w:val="24"/>
-          <w:szCs w:val="24"/>
-          <w:lang w:val="zh-CN"/>
-        </w:rPr>
-        <w:t>机器人</w:t>
-      </w:r>
-    </w:p>
-    <w:p>
-      <w:pPr>
-        <w:rPr>
-          <w:rFonts w:asciiTheme="minorEastAsia" w:hAnsiTheme="minorEastAsia"/>
-          <w:szCs w:val="21"/>
-        </w:rPr>
-      </w:pPr>
-      <w:r>
-        <w:rPr>
-          <w:rFonts w:asciiTheme="minorEastAsia" w:hAnsiTheme="minorEastAsia" w:hint="eastAsia"/>
-          <w:b/>
-          <w:szCs w:val="21"/>
-        </w:rPr>
-        <w:tab/>
-      </w:r>
-      <w:r>
-        <w:rPr>
-          <w:rFonts w:asciiTheme="minorEastAsia" w:hAnsiTheme="minorEastAsia" w:hint="eastAsia"/>
-          <w:szCs w:val="21"/>
-        </w:rPr>
-        <w:t>1000</w:t>
-      </w:r>
-      <w:r>
-        <w:rPr>
-          <w:rFonts w:asciiTheme="minorEastAsia" w:hAnsiTheme="minorEastAsia" w:hint="eastAsia"/>
-          <w:szCs w:val="21"/>
-        </w:rPr>
-        <w:t>个机器人登陆，登陆间隔</w:t>
-      </w:r>
-      <w:r>
-        <w:rPr>
-          <w:rFonts w:asciiTheme="minorEastAsia" w:hAnsiTheme="minorEastAsia" w:hint="eastAsia"/>
-          <w:szCs w:val="21"/>
-        </w:rPr>
-        <w:t>5</w:t>
-      </w:r>
-      <w:r>
-        <w:rPr>
-          <w:rFonts w:asciiTheme="minorEastAsia" w:hAnsiTheme="minorEastAsia" w:hint="eastAsia"/>
-          <w:szCs w:val="21"/>
-        </w:rPr>
-        <w:t>00ms</w:t>
-      </w:r>
-      <w:r>
-        <w:rPr>
-          <w:rFonts w:asciiTheme="minorEastAsia" w:hAnsiTheme="minorEastAsia" w:hint="eastAsia"/>
-          <w:szCs w:val="21"/>
-        </w:rPr>
-        <w:t>,发包频率</w:t>
-      </w:r>
-      <w:r>
-        <w:rPr>
-          <w:rFonts w:asciiTheme="minorEastAsia" w:hAnsiTheme="minorEastAsia" w:hint="eastAsia"/>
-          <w:szCs w:val="21"/>
-        </w:rPr>
-        <w:t>5</w:t>
-      </w:r>
-      <w:r>
-        <w:rPr>
-          <w:rFonts w:asciiTheme="minorEastAsia" w:hAnsiTheme="minorEastAsia" w:hint="eastAsia"/>
-          <w:szCs w:val="21"/>
-        </w:rPr>
-        <w:t>00</w:t>
-      </w:r>
-      <w:r>
-        <w:rPr>
-          <w:rFonts w:asciiTheme="minorEastAsia" w:hAnsiTheme="minorEastAsia" w:hint="eastAsia"/>
-          <w:szCs w:val="21"/>
-        </w:rPr>
-        <w:t>ms/次，发包消息号为254和255</w:t>
-      </w:r>
-    </w:p>
-    <w:p>
-      <w:pPr>
-        <w:rPr>
-          <w:rFonts w:ascii="宋体" w:eastAsia="宋体" w:cs="宋体"/>
-          <w:kern w:val="0"/>
-          <w:sz w:val="18"/>
-          <w:szCs w:val="18"/>
-        </w:rPr>
-      </w:pPr>
-      <w:r>
-        <w:rPr>
-          <w:rFonts w:ascii="宋体" w:eastAsia="宋体" w:cs="宋体" w:hint="eastAsia"/>
-          <w:kern w:val="0"/>
-          <w:sz w:val="18"/>
-          <w:szCs w:val="18"/>
-          <w:lang w:val="zh-CN"/>
-        </w:rPr>
-        <w:object w:dxaOrig="20460" w:dyaOrig="5745">
-          <v:shape id="_x0000_i1026" type="#_x0000_t75" style="width:487.9pt;height:136.9pt" o:ole="">
+          <w:rFonts w:ascii="宋体" w:eastAsia="宋体" w:cs="宋体" w:hint="eastAsia"/>
+          <w:kern w:val="0"/>
+          <w:sz w:val="18"/>
+          <w:szCs w:val="18"/>
+          <w:lang w:val="zh-CN"/>
+        </w:rPr>
+      </w:pPr>
+      <w:r>
+        <w:rPr>
+          <w:rFonts w:ascii="宋体" w:eastAsia="宋体" w:cs="宋体" w:hint="eastAsia"/>
+          <w:kern w:val="0"/>
+          <w:sz w:val="32"/>
+          <w:szCs w:val="32"/>
+          <w:lang w:val="zh-CN"/>
+        </w:rPr>
+        <w:t>CPU:</w:t>
+      </w:r>
+    </w:p>
+    <w:p>
+      <w:pPr>
+        <w:rPr>
+          <w:rFonts w:ascii="宋体" w:eastAsia="宋体" w:cs="宋体" w:hint="eastAsia"/>
+          <w:kern w:val="0"/>
+          <w:sz w:val="32"/>
+          <w:szCs w:val="32"/>
+          <w:lang w:val="zh-CN"/>
+        </w:rPr>
+      </w:pPr>
+      <w:r>
+        <w:rPr>
+          <w:rFonts w:ascii="宋体" w:eastAsia="宋体" w:cs="宋体" w:hint="eastAsia"/>
+          <w:kern w:val="0"/>
+          <w:sz w:val="18"/>
+          <w:szCs w:val="18"/>
+          <w:lang w:val="zh-CN"/>
+        </w:rPr>
+        <w:object w:dxaOrig="9075" w:dyaOrig="4020">
+          <v:shape id="_x0000_i1026" type="#_x0000_t75" style="width:453.75pt;height:201pt" o:ole="">
             <v:imagedata r:id="rId8" o:title=""/>
           </v:shape>
-          <o:OLEObject Type="Embed" ProgID="Picture.PicObj.1" ShapeID="_x0000_i1026" DrawAspect="Content" ObjectID="_1542894796" r:id="rId9"/>
+          <o:OLEObject Type="Embed" ProgID="Picture.PicObj.1" ShapeID="_x0000_i1026" DrawAspect="Content" ObjectID="_1543242336" r:id="rId9"/>
         </w:object>
       </w:r>
-    </w:p>
-    <w:p>
-      <w:pPr>
-        <w:ind w:firstLine="420"/>
-        <w:rPr>
-          <w:rFonts w:asciiTheme="minorEastAsia" w:hAnsiTheme="minorEastAsia"/>
-          <w:sz w:val="24"/>
-          <w:szCs w:val="24"/>
-        </w:rPr>
-      </w:pPr>
-      <w:r>
-        <w:rPr>
-          <w:rFonts w:ascii="宋体" w:eastAsia="宋体" w:cs="宋体" w:hint="eastAsia"/>
-          <w:kern w:val="0"/>
-          <w:sz w:val="24"/>
-          <w:szCs w:val="24"/>
-          <w:lang w:val="zh-CN"/>
-        </w:rPr>
-        <w:t>3</w:t>
-      </w:r>
-      <w:r>
-        <w:rPr>
-          <w:rFonts w:ascii="宋体" w:eastAsia="宋体" w:cs="宋体" w:hint="eastAsia"/>
-          <w:kern w:val="0"/>
-          <w:sz w:val="24"/>
-          <w:szCs w:val="24"/>
-          <w:lang w:val="zh-CN"/>
-        </w:rPr>
-        <w:t>、</w:t>
-      </w:r>
-      <w:r>
-        <w:rPr>
-          <w:rFonts w:ascii="宋体" w:eastAsia="宋体" w:cs="宋体" w:hint="eastAsia"/>
-          <w:kern w:val="0"/>
-          <w:sz w:val="24"/>
-          <w:szCs w:val="24"/>
-          <w:lang w:val="zh-CN"/>
-        </w:rPr>
-        <w:t>2</w:t>
-      </w:r>
-      <w:r>
-        <w:rPr>
-          <w:rFonts w:ascii="宋体" w:eastAsia="宋体" w:cs="宋体" w:hint="eastAsia"/>
-          <w:kern w:val="0"/>
-          <w:sz w:val="24"/>
-          <w:szCs w:val="24"/>
-          <w:lang w:val="zh-CN"/>
-        </w:rPr>
-        <w:t>000机器人</w:t>
-      </w:r>
-    </w:p>
-    <w:p>
-      <w:pPr>
-        <w:rPr>
-          <w:rFonts w:asciiTheme="minorEastAsia" w:hAnsiTheme="minorEastAsia"/>
-          <w:szCs w:val="21"/>
-        </w:rPr>
-      </w:pPr>
-      <w:r>
-        <w:rPr>
-          <w:rFonts w:asciiTheme="minorEastAsia" w:hAnsiTheme="minorEastAsia" w:hint="eastAsia"/>
-          <w:b/>
-          <w:szCs w:val="21"/>
+      <w:r>
+        <w:rPr>
+          <w:rFonts w:ascii="宋体" w:eastAsia="宋体" w:cs="宋体" w:hint="eastAsia"/>
+          <w:kern w:val="0"/>
+          <w:sz w:val="18"/>
+          <w:szCs w:val="18"/>
+          <w:lang w:val="zh-CN"/>
         </w:rPr>
         <w:tab/>
       </w:r>
       <w:r>
         <w:rPr>
-          <w:rFonts w:asciiTheme="minorEastAsia" w:hAnsiTheme="minorEastAsia" w:hint="eastAsia"/>
-          <w:szCs w:val="21"/>
-        </w:rPr>
-        <w:t>2</w:t>
-      </w:r>
-      <w:r>
-        <w:rPr>
-          <w:rFonts w:asciiTheme="minorEastAsia" w:hAnsiTheme="minorEastAsia" w:hint="eastAsia"/>
-          <w:szCs w:val="21"/>
-        </w:rPr>
-        <w:t>000</w:t>
-      </w:r>
-      <w:r>
-        <w:rPr>
-          <w:rFonts w:asciiTheme="minorEastAsia" w:hAnsiTheme="minorEastAsia" w:hint="eastAsia"/>
-          <w:szCs w:val="21"/>
-        </w:rPr>
-        <w:t>个机器人登陆，登陆间隔</w:t>
-      </w:r>
-      <w:r>
-        <w:rPr>
-          <w:rFonts w:asciiTheme="minorEastAsia" w:hAnsiTheme="minorEastAsia" w:hint="eastAsia"/>
-          <w:szCs w:val="21"/>
-        </w:rPr>
-        <w:t>500</w:t>
-      </w:r>
-      <w:r>
-        <w:rPr>
-          <w:rFonts w:asciiTheme="minorEastAsia" w:hAnsiTheme="minorEastAsia" w:hint="eastAsia"/>
-          <w:szCs w:val="21"/>
-        </w:rPr>
-        <w:t>ms</w:t>
-      </w:r>
-      <w:r>
-        <w:rPr>
-          <w:rFonts w:asciiTheme="minorEastAsia" w:hAnsiTheme="minorEastAsia" w:hint="eastAsia"/>
-          <w:szCs w:val="21"/>
-        </w:rPr>
-        <w:t>,发包频率</w:t>
-      </w:r>
-      <w:r>
-        <w:rPr>
-          <w:rFonts w:asciiTheme="minorEastAsia" w:hAnsiTheme="minorEastAsia" w:hint="eastAsia"/>
-          <w:szCs w:val="21"/>
-        </w:rPr>
-        <w:t>500</w:t>
-      </w:r>
-      <w:r>
-        <w:rPr>
-          <w:rFonts w:asciiTheme="minorEastAsia" w:hAnsiTheme="minorEastAsia" w:hint="eastAsia"/>
-          <w:szCs w:val="21"/>
-        </w:rPr>
-        <w:t>ms/次，发包消息号为254和255</w:t>
-      </w:r>
-    </w:p>
-    <w:p>
-      <w:pPr>
-        <w:rPr>
-          <w:rFonts w:ascii="宋体" w:eastAsia="宋体" w:cs="宋体" w:hint="eastAsia"/>
-          <w:kern w:val="0"/>
-          <w:sz w:val="18"/>
-          <w:szCs w:val="18"/>
-          <w:lang w:val="zh-CN"/>
-        </w:rPr>
-      </w:pPr>
-      <w:r>
-        <w:rPr>
-          <w:rFonts w:ascii="宋体" w:eastAsia="宋体" w:cs="宋体" w:hint="eastAsia"/>
-          <w:kern w:val="0"/>
-          <w:sz w:val="18"/>
-          <w:szCs w:val="18"/>
-          <w:lang w:val="zh-CN"/>
-        </w:rPr>
-        <w:object w:dxaOrig="20430" w:dyaOrig="5760">
-          <v:shape id="_x0000_i1027" type="#_x0000_t75" style="width:495.4pt;height:139.5pt" o:ole="">
+          <w:rFonts w:ascii="宋体" w:eastAsia="宋体" w:cs="宋体" w:hint="eastAsia"/>
+          <w:kern w:val="0"/>
+          <w:sz w:val="32"/>
+          <w:szCs w:val="32"/>
+          <w:lang w:val="zh-CN"/>
+        </w:rPr>
+        <w:t>OS:</w:t>
+      </w:r>
+    </w:p>
+    <w:p>
+      <w:pPr>
+        <w:rPr>
+          <w:rFonts w:ascii="宋体" w:eastAsia="宋体" w:cs="宋体"/>
+          <w:kern w:val="0"/>
+          <w:sz w:val="18"/>
+          <w:szCs w:val="18"/>
+          <w:lang w:val="zh-CN"/>
+        </w:rPr>
+      </w:pPr>
+      <w:r>
+        <w:rPr>
+          <w:rFonts w:ascii="宋体" w:eastAsia="宋体" w:cs="宋体" w:hint="eastAsia"/>
+          <w:kern w:val="0"/>
+          <w:sz w:val="18"/>
+          <w:szCs w:val="18"/>
+          <w:lang w:val="zh-CN"/>
+        </w:rPr>
+        <w:object w:dxaOrig="9315" w:dyaOrig="1980">
+          <v:shape id="_x0000_i1027" type="#_x0000_t75" style="width:465.75pt;height:99pt" o:ole="">
             <v:imagedata r:id="rId10" o:title=""/>
           </v:shape>
-          <o:OLEObject Type="Embed" ProgID="Picture.PicObj.1" ShapeID="_x0000_i1027" DrawAspect="Content" ObjectID="_1542894797" r:id="rId11"/>
+          <o:OLEObject Type="Embed" ProgID="Picture.PicObj.1" ShapeID="_x0000_i1027" DrawAspect="Content" ObjectID="_1543242337" r:id="rId11"/>
         </w:object>
       </w:r>
     </w:p>
     <w:p>
       <w:pPr>
-        <w:ind w:firstLine="420"/>
+        <w:rPr>
+          <w:rFonts w:asciiTheme="minorEastAsia" w:hAnsiTheme="minorEastAsia" w:hint="eastAsia"/>
+          <w:b/>
+          <w:szCs w:val="21"/>
+        </w:rPr>
+      </w:pPr>
+    </w:p>
+    <w:p>
+      <w:pPr>
+        <w:rPr>
+          <w:rFonts w:asciiTheme="minorEastAsia" w:hAnsiTheme="minorEastAsia" w:hint="eastAsia"/>
+          <w:b/>
+          <w:szCs w:val="21"/>
+        </w:rPr>
+      </w:pPr>
+    </w:p>
+    <w:p>
+      <w:pPr>
+        <w:rPr>
+          <w:rFonts w:asciiTheme="minorEastAsia" w:hAnsiTheme="minorEastAsia" w:hint="eastAsia"/>
+          <w:b/>
+          <w:szCs w:val="21"/>
+        </w:rPr>
+      </w:pPr>
+    </w:p>
+    <w:p>
+      <w:pPr>
         <w:rPr>
           <w:rFonts w:asciiTheme="minorEastAsia" w:hAnsiTheme="minorEastAsia"/>
-          <w:sz w:val="24"/>
-          <w:szCs w:val="24"/>
-        </w:rPr>
-      </w:pPr>
-      <w:r>
-        <w:rPr>
-          <w:rFonts w:ascii="宋体" w:eastAsia="宋体" w:cs="宋体" w:hint="eastAsia"/>
-          <w:kern w:val="0"/>
-          <w:sz w:val="24"/>
-          <w:szCs w:val="24"/>
-          <w:lang w:val="zh-CN"/>
-        </w:rPr>
-        <w:t>4</w:t>
-      </w:r>
-      <w:r>
-        <w:rPr>
-          <w:rFonts w:ascii="宋体" w:eastAsia="宋体" w:cs="宋体" w:hint="eastAsia"/>
-          <w:kern w:val="0"/>
-          <w:sz w:val="24"/>
-          <w:szCs w:val="24"/>
-          <w:lang w:val="zh-CN"/>
-        </w:rPr>
-        <w:t>、</w:t>
-      </w:r>
-      <w:r>
-        <w:rPr>
-          <w:rFonts w:ascii="宋体" w:eastAsia="宋体" w:cs="宋体" w:hint="eastAsia"/>
-          <w:kern w:val="0"/>
-          <w:sz w:val="24"/>
-          <w:szCs w:val="24"/>
-          <w:lang w:val="zh-CN"/>
-        </w:rPr>
-        <w:t>5</w:t>
-      </w:r>
-      <w:r>
-        <w:rPr>
-          <w:rFonts w:ascii="宋体" w:eastAsia="宋体" w:cs="宋体" w:hint="eastAsia"/>
-          <w:kern w:val="0"/>
-          <w:sz w:val="24"/>
-          <w:szCs w:val="24"/>
-          <w:lang w:val="zh-CN"/>
-        </w:rPr>
-        <w:t>000机器人</w:t>
-      </w:r>
-    </w:p>
-    <w:p>
-      <w:pPr>
+          <w:b/>
+          <w:szCs w:val="21"/>
+        </w:rPr>
+      </w:pPr>
+    </w:p>
+    <w:p>
+      <w:pPr>
+        <w:pStyle w:val="a3"/>
+        <w:numPr>
+          <w:ilvl w:val="0"/>
+          <w:numId w:val="1"/>
+        </w:numPr>
+        <w:ind w:firstLineChars="0"/>
         <w:rPr>
           <w:rFonts w:asciiTheme="minorEastAsia" w:hAnsiTheme="minorEastAsia"/>
-          <w:szCs w:val="21"/>
-        </w:rPr>
-      </w:pPr>
-      <w:r>
-        <w:rPr>
-          <w:rFonts w:asciiTheme="minorEastAsia" w:hAnsiTheme="minorEastAsia" w:hint="eastAsia"/>
-          <w:b/>
-          <w:szCs w:val="21"/>
-        </w:rPr>
-        <w:tab/>
-      </w:r>
-      <w:r>
-        <w:rPr>
-          <w:rFonts w:asciiTheme="minorEastAsia" w:hAnsiTheme="minorEastAsia" w:hint="eastAsia"/>
-          <w:szCs w:val="21"/>
-        </w:rPr>
-        <w:t>5</w:t>
-      </w:r>
-      <w:r>
-        <w:rPr>
-          <w:rFonts w:asciiTheme="minorEastAsia" w:hAnsiTheme="minorEastAsia" w:hint="eastAsia"/>
-          <w:szCs w:val="21"/>
-        </w:rPr>
-        <w:t>000</w:t>
-      </w:r>
-      <w:r>
-        <w:rPr>
-          <w:rFonts w:asciiTheme="minorEastAsia" w:hAnsiTheme="minorEastAsia" w:hint="eastAsia"/>
-          <w:szCs w:val="21"/>
-        </w:rPr>
-        <w:t>个机器人登陆，登陆间隔</w:t>
-      </w:r>
-      <w:r>
-        <w:rPr>
-          <w:rFonts w:asciiTheme="minorEastAsia" w:hAnsiTheme="minorEastAsia" w:hint="eastAsia"/>
-          <w:szCs w:val="21"/>
-        </w:rPr>
-        <w:t>500ms</w:t>
-      </w:r>
-      <w:r>
-        <w:rPr>
-          <w:rFonts w:asciiTheme="minorEastAsia" w:hAnsiTheme="minorEastAsia" w:hint="eastAsia"/>
-          <w:szCs w:val="21"/>
-        </w:rPr>
-        <w:t>,发包频率</w:t>
-      </w:r>
-      <w:r>
-        <w:rPr>
-          <w:rFonts w:asciiTheme="minorEastAsia" w:hAnsiTheme="minorEastAsia" w:hint="eastAsia"/>
-          <w:szCs w:val="21"/>
-        </w:rPr>
-        <w:t>500</w:t>
-      </w:r>
-      <w:r>
-        <w:rPr>
-          <w:rFonts w:asciiTheme="minorEastAsia" w:hAnsiTheme="minorEastAsia" w:hint="eastAsia"/>
-          <w:szCs w:val="21"/>
-        </w:rPr>
-        <w:t>ms/次，发包消息号为254和255</w:t>
-      </w:r>
-    </w:p>
-    <w:p>
-      <w:pPr>
-        <w:rPr>
-          <w:rFonts w:asciiTheme="minorEastAsia" w:hAnsiTheme="minorEastAsia" w:hint="eastAsia"/>
-          <w:szCs w:val="21"/>
-        </w:rPr>
-      </w:pPr>
-    </w:p>
-    <w:bookmarkStart w:id="0" w:name="_GoBack"/>
-    <w:p>
-      <w:pPr>
+          <w:sz w:val="28"/>
+          <w:szCs w:val="28"/>
+        </w:rPr>
+      </w:pPr>
+      <w:r>
+        <w:rPr>
+          <w:rFonts w:asciiTheme="minorEastAsia" w:hAnsiTheme="minorEastAsia" w:hint="eastAsia"/>
+          <w:sz w:val="28"/>
+          <w:szCs w:val="28"/>
+        </w:rPr>
+        <w:lastRenderedPageBreak/>
+        <w:t>服务器吞吐量测试</w:t>
+      </w:r>
+    </w:p>
+    <w:p>
+      <w:pPr>
+        <w:pStyle w:val="a3"/>
+        <w:ind w:left="450" w:firstLineChars="0" w:firstLine="0"/>
         <w:rPr>
           <w:rFonts w:asciiTheme="minorEastAsia" w:hAnsiTheme="minorEastAsia"/>
-          <w:szCs w:val="21"/>
-        </w:rPr>
-      </w:pPr>
-      <w:r>
-        <w:rPr>
-          <w:rFonts w:ascii="宋体" w:eastAsia="宋体" w:cs="宋体" w:hint="eastAsia"/>
-          <w:kern w:val="0"/>
-          <w:sz w:val="18"/>
-          <w:szCs w:val="18"/>
-          <w:lang w:val="zh-CN"/>
-        </w:rPr>
-        <w:object w:dxaOrig="21975" w:dyaOrig="5775">
-          <v:shape id="_x0000_i1028" type="#_x0000_t75" style="width:464.65pt;height:122.25pt" o:ole="">
+          <w:sz w:val="24"/>
+          <w:szCs w:val="24"/>
+        </w:rPr>
+      </w:pPr>
+      <w:r>
+        <w:rPr>
+          <w:rFonts w:asciiTheme="minorEastAsia" w:hAnsiTheme="minorEastAsia" w:hint="eastAsia"/>
+          <w:sz w:val="24"/>
+          <w:szCs w:val="24"/>
+        </w:rPr>
+        <w:t>1、</w:t>
+      </w:r>
+      <w:r>
+        <w:rPr>
+          <w:rFonts w:asciiTheme="minorEastAsia" w:hAnsiTheme="minorEastAsia" w:hint="eastAsia"/>
+          <w:sz w:val="24"/>
+          <w:szCs w:val="24"/>
+        </w:rPr>
+        <w:t>服务器</w:t>
+      </w:r>
+      <w:r>
+        <w:rPr>
+          <w:rFonts w:asciiTheme="minorEastAsia" w:hAnsiTheme="minorEastAsia" w:hint="eastAsia"/>
+          <w:sz w:val="24"/>
+          <w:szCs w:val="24"/>
+        </w:rPr>
+        <w:t>空跑</w:t>
+      </w:r>
+    </w:p>
+    <w:p>
+      <w:pPr>
+        <w:rPr>
+          <w:rFonts w:ascii="宋体" w:eastAsia="宋体" w:cs="宋体"/>
+          <w:kern w:val="0"/>
+          <w:sz w:val="18"/>
+          <w:szCs w:val="18"/>
+          <w:lang w:val="zh-CN"/>
+        </w:rPr>
+      </w:pPr>
+      <w:r>
+        <w:rPr>
+          <w:rFonts w:ascii="宋体" w:eastAsia="宋体" w:cs="宋体" w:hint="eastAsia"/>
+          <w:kern w:val="0"/>
+          <w:sz w:val="18"/>
+          <w:szCs w:val="18"/>
+          <w:lang w:val="zh-CN"/>
+        </w:rPr>
+        <w:object w:dxaOrig="19980" w:dyaOrig="8940">
+          <v:shape id="_x0000_i1028" type="#_x0000_t75" style="width:456.4pt;height:204.4pt" o:ole="">
             <v:imagedata r:id="rId12" o:title=""/>
           </v:shape>
-          <o:OLEObject Type="Embed" ProgID="Picture.PicObj.1" ShapeID="_x0000_i1028" DrawAspect="Content" ObjectID="_1542894798" r:id="rId13"/>
+          <o:OLEObject Type="Embed" ProgID="Picture.PicObj.1" ShapeID="_x0000_i1028" DrawAspect="Content" ObjectID="_1543242338" r:id="rId13"/>
         </w:object>
       </w:r>
+      <w:r>
+        <w:rPr>
+          <w:rFonts w:ascii="宋体" w:eastAsia="宋体" w:cs="宋体" w:hint="eastAsia"/>
+          <w:kern w:val="0"/>
+          <w:sz w:val="18"/>
+          <w:szCs w:val="18"/>
+          <w:lang w:val="zh-CN"/>
+        </w:rPr>
+        <w:object w:dxaOrig="16785" w:dyaOrig="2595">
+          <v:shape id="_x0000_i1029" type="#_x0000_t75" style="width:477.4pt;height:73.9pt" o:ole="">
+            <v:imagedata r:id="rId14" o:title=""/>
+          </v:shape>
+          <o:OLEObject Type="Embed" ProgID="Picture.PicObj.1" ShapeID="_x0000_i1029" DrawAspect="Content" ObjectID="_1543242339" r:id="rId15"/>
+        </w:object>
+      </w:r>
+    </w:p>
+    <w:p>
+      <w:pPr>
+        <w:ind w:firstLine="420"/>
+        <w:rPr>
+          <w:rFonts w:asciiTheme="minorEastAsia" w:hAnsiTheme="minorEastAsia"/>
+          <w:sz w:val="24"/>
+          <w:szCs w:val="24"/>
+        </w:rPr>
+      </w:pPr>
+      <w:r>
+        <w:rPr>
+          <w:rFonts w:ascii="宋体" w:eastAsia="宋体" w:cs="宋体" w:hint="eastAsia"/>
+          <w:kern w:val="0"/>
+          <w:sz w:val="24"/>
+          <w:szCs w:val="24"/>
+          <w:lang w:val="zh-CN"/>
+        </w:rPr>
+        <w:t>2、</w:t>
+      </w:r>
+      <w:r>
+        <w:rPr>
+          <w:rFonts w:ascii="宋体" w:eastAsia="宋体" w:cs="宋体" w:hint="eastAsia"/>
+          <w:kern w:val="0"/>
+          <w:sz w:val="24"/>
+          <w:szCs w:val="24"/>
+          <w:lang w:val="zh-CN"/>
+        </w:rPr>
+        <w:t>1000</w:t>
+      </w:r>
+      <w:r>
+        <w:rPr>
+          <w:rFonts w:ascii="宋体" w:eastAsia="宋体" w:cs="宋体" w:hint="eastAsia"/>
+          <w:kern w:val="0"/>
+          <w:sz w:val="24"/>
+          <w:szCs w:val="24"/>
+          <w:lang w:val="zh-CN"/>
+        </w:rPr>
+        <w:t>机器人</w:t>
+      </w:r>
+    </w:p>
+    <w:p>
+      <w:pPr>
+        <w:rPr>
+          <w:rFonts w:asciiTheme="minorEastAsia" w:hAnsiTheme="minorEastAsia"/>
+          <w:szCs w:val="21"/>
+        </w:rPr>
+      </w:pPr>
+      <w:r>
+        <w:rPr>
+          <w:rFonts w:asciiTheme="minorEastAsia" w:hAnsiTheme="minorEastAsia" w:hint="eastAsia"/>
+          <w:b/>
+          <w:szCs w:val="21"/>
+        </w:rPr>
+        <w:tab/>
+      </w:r>
+      <w:r>
+        <w:rPr>
+          <w:rFonts w:asciiTheme="minorEastAsia" w:hAnsiTheme="minorEastAsia" w:hint="eastAsia"/>
+          <w:szCs w:val="21"/>
+        </w:rPr>
+        <w:t>1000</w:t>
+      </w:r>
+      <w:r>
+        <w:rPr>
+          <w:rFonts w:asciiTheme="minorEastAsia" w:hAnsiTheme="minorEastAsia" w:hint="eastAsia"/>
+          <w:szCs w:val="21"/>
+        </w:rPr>
+        <w:t>个机器人登陆，登陆间隔</w:t>
+      </w:r>
+      <w:r>
+        <w:rPr>
+          <w:rFonts w:asciiTheme="minorEastAsia" w:hAnsiTheme="minorEastAsia" w:hint="eastAsia"/>
+          <w:szCs w:val="21"/>
+        </w:rPr>
+        <w:t>3</w:t>
+      </w:r>
+      <w:r>
+        <w:rPr>
+          <w:rFonts w:asciiTheme="minorEastAsia" w:hAnsiTheme="minorEastAsia" w:hint="eastAsia"/>
+          <w:szCs w:val="21"/>
+        </w:rPr>
+        <w:t>00ms</w:t>
+      </w:r>
+      <w:r>
+        <w:rPr>
+          <w:rFonts w:asciiTheme="minorEastAsia" w:hAnsiTheme="minorEastAsia" w:hint="eastAsia"/>
+          <w:szCs w:val="21"/>
+        </w:rPr>
+        <w:t>,发包频率</w:t>
+      </w:r>
+      <w:r>
+        <w:rPr>
+          <w:rFonts w:asciiTheme="minorEastAsia" w:hAnsiTheme="minorEastAsia" w:hint="eastAsia"/>
+          <w:szCs w:val="21"/>
+        </w:rPr>
+        <w:t>5</w:t>
+      </w:r>
+      <w:r>
+        <w:rPr>
+          <w:rFonts w:asciiTheme="minorEastAsia" w:hAnsiTheme="minorEastAsia" w:hint="eastAsia"/>
+          <w:szCs w:val="21"/>
+        </w:rPr>
+        <w:t>00</w:t>
+      </w:r>
+      <w:r>
+        <w:rPr>
+          <w:rFonts w:asciiTheme="minorEastAsia" w:hAnsiTheme="minorEastAsia" w:hint="eastAsia"/>
+          <w:szCs w:val="21"/>
+        </w:rPr>
+        <w:t>ms/次，发包消息号为254和255</w:t>
+      </w:r>
+    </w:p>
+    <w:p>
+      <w:pPr>
+        <w:rPr>
+          <w:rFonts w:ascii="宋体" w:eastAsia="宋体" w:cs="宋体" w:hint="eastAsia"/>
+          <w:kern w:val="0"/>
+          <w:sz w:val="18"/>
+          <w:szCs w:val="18"/>
+          <w:lang w:val="zh-CN"/>
+        </w:rPr>
+      </w:pPr>
+      <w:r>
+        <w:rPr>
+          <w:rFonts w:ascii="宋体" w:eastAsia="宋体" w:cs="宋体" w:hint="eastAsia"/>
+          <w:kern w:val="0"/>
+          <w:sz w:val="18"/>
+          <w:szCs w:val="18"/>
+          <w:lang w:val="zh-CN"/>
+        </w:rPr>
+        <w:object w:dxaOrig="21420" w:dyaOrig="8940">
+          <v:shape id="_x0000_i1030" type="#_x0000_t75" style="width:473.25pt;height:198.4pt" o:ole="">
+            <v:imagedata r:id="rId16" o:title=""/>
+          </v:shape>
+          <o:OLEObject Type="Embed" ProgID="Picture.PicObj.1" ShapeID="_x0000_i1030" DrawAspect="Content" ObjectID="_1543242340" r:id="rId17"/>
+        </w:object>
+      </w:r>
+    </w:p>
+    <w:p>
+      <w:pPr>
+        <w:rPr>
+          <w:rFonts w:ascii="宋体" w:eastAsia="宋体" w:cs="宋体"/>
+          <w:kern w:val="0"/>
+          <w:sz w:val="18"/>
+          <w:szCs w:val="18"/>
+        </w:rPr>
+      </w:pPr>
+      <w:r>
+        <w:rPr>
+          <w:rFonts w:ascii="宋体" w:eastAsia="宋体" w:cs="宋体" w:hint="eastAsia"/>
+          <w:kern w:val="0"/>
+          <w:sz w:val="18"/>
+          <w:szCs w:val="18"/>
+          <w:lang w:val="zh-CN"/>
+        </w:rPr>
+        <w:object w:dxaOrig="16755" w:dyaOrig="2595">
+          <v:shape id="_x0000_i1031" type="#_x0000_t75" style="width:465pt;height:72.4pt" o:ole="">
+            <v:imagedata r:id="rId18" o:title=""/>
+          </v:shape>
+          <o:OLEObject Type="Embed" ProgID="Picture.PicObj.1" ShapeID="_x0000_i1031" DrawAspect="Content" ObjectID="_1543242341" r:id="rId19"/>
+        </w:object>
+      </w:r>
+    </w:p>
+    <w:p>
+      <w:pPr>
+        <w:ind w:firstLine="420"/>
+        <w:rPr>
+          <w:rFonts w:asciiTheme="minorEastAsia" w:hAnsiTheme="minorEastAsia"/>
+          <w:sz w:val="24"/>
+          <w:szCs w:val="24"/>
+        </w:rPr>
+      </w:pPr>
+      <w:r>
+        <w:rPr>
+          <w:rFonts w:ascii="宋体" w:eastAsia="宋体" w:cs="宋体" w:hint="eastAsia"/>
+          <w:kern w:val="0"/>
+          <w:sz w:val="24"/>
+          <w:szCs w:val="24"/>
+          <w:lang w:val="zh-CN"/>
+        </w:rPr>
+        <w:t>3</w:t>
+      </w:r>
+      <w:r>
+        <w:rPr>
+          <w:rFonts w:ascii="宋体" w:eastAsia="宋体" w:cs="宋体" w:hint="eastAsia"/>
+          <w:kern w:val="0"/>
+          <w:sz w:val="24"/>
+          <w:szCs w:val="24"/>
+          <w:lang w:val="zh-CN"/>
+        </w:rPr>
+        <w:t>、</w:t>
+      </w:r>
+      <w:r>
+        <w:rPr>
+          <w:rFonts w:ascii="宋体" w:eastAsia="宋体" w:cs="宋体" w:hint="eastAsia"/>
+          <w:kern w:val="0"/>
+          <w:sz w:val="24"/>
+          <w:szCs w:val="24"/>
+          <w:lang w:val="zh-CN"/>
+        </w:rPr>
+        <w:t>3</w:t>
+      </w:r>
+      <w:r>
+        <w:rPr>
+          <w:rFonts w:ascii="宋体" w:eastAsia="宋体" w:cs="宋体" w:hint="eastAsia"/>
+          <w:kern w:val="0"/>
+          <w:sz w:val="24"/>
+          <w:szCs w:val="24"/>
+          <w:lang w:val="zh-CN"/>
+        </w:rPr>
+        <w:t>000机器人</w:t>
+      </w:r>
+    </w:p>
+    <w:p>
+      <w:pPr>
+        <w:rPr>
+          <w:rFonts w:asciiTheme="minorEastAsia" w:hAnsiTheme="minorEastAsia"/>
+          <w:szCs w:val="21"/>
+        </w:rPr>
+      </w:pPr>
+      <w:r>
+        <w:rPr>
+          <w:rFonts w:asciiTheme="minorEastAsia" w:hAnsiTheme="minorEastAsia" w:hint="eastAsia"/>
+          <w:b/>
+          <w:szCs w:val="21"/>
+        </w:rPr>
+        <w:tab/>
+      </w:r>
+      <w:r>
+        <w:rPr>
+          <w:rFonts w:asciiTheme="minorEastAsia" w:hAnsiTheme="minorEastAsia" w:hint="eastAsia"/>
+          <w:szCs w:val="21"/>
+        </w:rPr>
+        <w:t>3</w:t>
+      </w:r>
+      <w:r>
+        <w:rPr>
+          <w:rFonts w:asciiTheme="minorEastAsia" w:hAnsiTheme="minorEastAsia" w:hint="eastAsia"/>
+          <w:szCs w:val="21"/>
+        </w:rPr>
+        <w:t>000</w:t>
+      </w:r>
+      <w:r>
+        <w:rPr>
+          <w:rFonts w:asciiTheme="minorEastAsia" w:hAnsiTheme="minorEastAsia" w:hint="eastAsia"/>
+          <w:szCs w:val="21"/>
+        </w:rPr>
+        <w:t>个机器人登陆，登陆间隔</w:t>
+      </w:r>
+      <w:r>
+        <w:rPr>
+          <w:rFonts w:asciiTheme="minorEastAsia" w:hAnsiTheme="minorEastAsia" w:hint="eastAsia"/>
+          <w:szCs w:val="21"/>
+        </w:rPr>
+        <w:t>3</w:t>
+      </w:r>
+      <w:r>
+        <w:rPr>
+          <w:rFonts w:asciiTheme="minorEastAsia" w:hAnsiTheme="minorEastAsia" w:hint="eastAsia"/>
+          <w:szCs w:val="21"/>
+        </w:rPr>
+        <w:t>00</w:t>
+      </w:r>
+      <w:r>
+        <w:rPr>
+          <w:rFonts w:asciiTheme="minorEastAsia" w:hAnsiTheme="minorEastAsia" w:hint="eastAsia"/>
+          <w:szCs w:val="21"/>
+        </w:rPr>
+        <w:t>ms</w:t>
+      </w:r>
+      <w:r>
+        <w:rPr>
+          <w:rFonts w:asciiTheme="minorEastAsia" w:hAnsiTheme="minorEastAsia" w:hint="eastAsia"/>
+          <w:szCs w:val="21"/>
+        </w:rPr>
+        <w:t>,发包频率</w:t>
+      </w:r>
+      <w:r>
+        <w:rPr>
+          <w:rFonts w:asciiTheme="minorEastAsia" w:hAnsiTheme="minorEastAsia" w:hint="eastAsia"/>
+          <w:szCs w:val="21"/>
+        </w:rPr>
+        <w:t>500</w:t>
+      </w:r>
+      <w:r>
+        <w:rPr>
+          <w:rFonts w:asciiTheme="minorEastAsia" w:hAnsiTheme="minorEastAsia" w:hint="eastAsia"/>
+          <w:szCs w:val="21"/>
+        </w:rPr>
+        <w:t>ms/次，发包消息号为254和255</w:t>
+      </w:r>
+    </w:p>
+    <w:p>
+      <w:pPr>
+        <w:rPr>
+          <w:rFonts w:ascii="宋体" w:eastAsia="宋体" w:cs="宋体"/>
+          <w:kern w:val="0"/>
+          <w:sz w:val="18"/>
+          <w:szCs w:val="18"/>
+          <w:lang w:val="zh-CN"/>
+        </w:rPr>
+      </w:pPr>
+      <w:r>
+        <w:rPr>
+          <w:rFonts w:ascii="宋体" w:eastAsia="宋体" w:cs="宋体" w:hint="eastAsia"/>
+          <w:kern w:val="0"/>
+          <w:sz w:val="18"/>
+          <w:szCs w:val="18"/>
+          <w:lang w:val="zh-CN"/>
+        </w:rPr>
+        <w:object w:dxaOrig="21300" w:dyaOrig="8790">
+          <v:shape id="_x0000_i1032" type="#_x0000_t75" style="width:464.25pt;height:192pt" o:ole="">
+            <v:imagedata r:id="rId20" o:title=""/>
+          </v:shape>
+          <o:OLEObject Type="Embed" ProgID="Picture.PicObj.1" ShapeID="_x0000_i1032" DrawAspect="Content" ObjectID="_1543242342" r:id="rId21"/>
+        </w:object>
+      </w:r>
+      <w:r>
+        <w:rPr>
+          <w:rFonts w:ascii="宋体" w:eastAsia="宋体" w:cs="宋体" w:hint="eastAsia"/>
+          <w:kern w:val="0"/>
+          <w:sz w:val="18"/>
+          <w:szCs w:val="18"/>
+          <w:lang w:val="zh-CN"/>
+        </w:rPr>
+        <w:object w:dxaOrig="16845" w:dyaOrig="2640">
+          <v:shape id="_x0000_i1033" type="#_x0000_t75" style="width:426pt;height:66.75pt" o:ole="">
+            <v:imagedata r:id="rId22" o:title=""/>
+          </v:shape>
+          <o:OLEObject Type="Embed" ProgID="Picture.PicObj.1" ShapeID="_x0000_i1033" DrawAspect="Content" ObjectID="_1543242343" r:id="rId23"/>
+        </w:object>
+      </w:r>
+    </w:p>
+    <w:p>
+      <w:pPr>
+        <w:ind w:firstLine="420"/>
+        <w:rPr>
+          <w:rFonts w:asciiTheme="minorEastAsia" w:hAnsiTheme="minorEastAsia"/>
+          <w:sz w:val="24"/>
+          <w:szCs w:val="24"/>
+        </w:rPr>
+      </w:pPr>
+      <w:r>
+        <w:rPr>
+          <w:rFonts w:ascii="宋体" w:eastAsia="宋体" w:cs="宋体" w:hint="eastAsia"/>
+          <w:kern w:val="0"/>
+          <w:sz w:val="24"/>
+          <w:szCs w:val="24"/>
+          <w:lang w:val="zh-CN"/>
+        </w:rPr>
+        <w:t>4</w:t>
+      </w:r>
+      <w:r>
+        <w:rPr>
+          <w:rFonts w:ascii="宋体" w:eastAsia="宋体" w:cs="宋体" w:hint="eastAsia"/>
+          <w:kern w:val="0"/>
+          <w:sz w:val="24"/>
+          <w:szCs w:val="24"/>
+          <w:lang w:val="zh-CN"/>
+        </w:rPr>
+        <w:t>、</w:t>
+      </w:r>
+      <w:r>
+        <w:rPr>
+          <w:rFonts w:ascii="宋体" w:eastAsia="宋体" w:cs="宋体" w:hint="eastAsia"/>
+          <w:kern w:val="0"/>
+          <w:sz w:val="24"/>
+          <w:szCs w:val="24"/>
+          <w:lang w:val="zh-CN"/>
+        </w:rPr>
+        <w:t>6</w:t>
+      </w:r>
+      <w:r>
+        <w:rPr>
+          <w:rFonts w:ascii="宋体" w:eastAsia="宋体" w:cs="宋体" w:hint="eastAsia"/>
+          <w:kern w:val="0"/>
+          <w:sz w:val="24"/>
+          <w:szCs w:val="24"/>
+          <w:lang w:val="zh-CN"/>
+        </w:rPr>
+        <w:t>000机器人</w:t>
+      </w:r>
+    </w:p>
+    <w:p>
+      <w:pPr>
+        <w:rPr>
+          <w:rFonts w:asciiTheme="minorEastAsia" w:hAnsiTheme="minorEastAsia"/>
+          <w:szCs w:val="21"/>
+        </w:rPr>
+      </w:pPr>
+      <w:r>
+        <w:rPr>
+          <w:rFonts w:asciiTheme="minorEastAsia" w:hAnsiTheme="minorEastAsia" w:hint="eastAsia"/>
+          <w:b/>
+          <w:szCs w:val="21"/>
+        </w:rPr>
+        <w:tab/>
+      </w:r>
+      <w:r>
+        <w:rPr>
+          <w:rFonts w:asciiTheme="minorEastAsia" w:hAnsiTheme="minorEastAsia" w:hint="eastAsia"/>
+          <w:szCs w:val="21"/>
+        </w:rPr>
+        <w:t>6</w:t>
+      </w:r>
+      <w:r>
+        <w:rPr>
+          <w:rFonts w:asciiTheme="minorEastAsia" w:hAnsiTheme="minorEastAsia" w:hint="eastAsia"/>
+          <w:szCs w:val="21"/>
+        </w:rPr>
+        <w:t>000</w:t>
+      </w:r>
+      <w:r>
+        <w:rPr>
+          <w:rFonts w:asciiTheme="minorEastAsia" w:hAnsiTheme="minorEastAsia" w:hint="eastAsia"/>
+          <w:szCs w:val="21"/>
+        </w:rPr>
+        <w:t>个机器人登陆，登陆间隔</w:t>
+      </w:r>
+      <w:r>
+        <w:rPr>
+          <w:rFonts w:asciiTheme="minorEastAsia" w:hAnsiTheme="minorEastAsia" w:hint="eastAsia"/>
+          <w:szCs w:val="21"/>
+        </w:rPr>
+        <w:t>3</w:t>
+      </w:r>
+      <w:r>
+        <w:rPr>
+          <w:rFonts w:asciiTheme="minorEastAsia" w:hAnsiTheme="minorEastAsia" w:hint="eastAsia"/>
+          <w:szCs w:val="21"/>
+        </w:rPr>
+        <w:t>00ms</w:t>
+      </w:r>
+      <w:r>
+        <w:rPr>
+          <w:rFonts w:asciiTheme="minorEastAsia" w:hAnsiTheme="minorEastAsia" w:hint="eastAsia"/>
+          <w:szCs w:val="21"/>
+        </w:rPr>
+        <w:t>,发包频率</w:t>
+      </w:r>
+      <w:r>
+        <w:rPr>
+          <w:rFonts w:asciiTheme="minorEastAsia" w:hAnsiTheme="minorEastAsia" w:hint="eastAsia"/>
+          <w:szCs w:val="21"/>
+        </w:rPr>
+        <w:t>500</w:t>
+      </w:r>
+      <w:r>
+        <w:rPr>
+          <w:rFonts w:asciiTheme="minorEastAsia" w:hAnsiTheme="minorEastAsia" w:hint="eastAsia"/>
+          <w:szCs w:val="21"/>
+        </w:rPr>
+        <w:t>ms/次，发包消息号为254和255</w:t>
+      </w:r>
+    </w:p>
+    <w:p>
+      <w:pPr>
+        <w:rPr>
+          <w:rFonts w:ascii="宋体" w:eastAsia="宋体" w:cs="宋体" w:hint="eastAsia"/>
+          <w:kern w:val="0"/>
+          <w:sz w:val="18"/>
+          <w:szCs w:val="18"/>
+          <w:lang w:val="zh-CN"/>
+        </w:rPr>
+      </w:pPr>
+      <w:r>
+        <w:rPr>
+          <w:rFonts w:ascii="宋体" w:eastAsia="宋体" w:cs="宋体" w:hint="eastAsia"/>
+          <w:kern w:val="0"/>
+          <w:sz w:val="18"/>
+          <w:szCs w:val="18"/>
+          <w:lang w:val="zh-CN"/>
+        </w:rPr>
+        <w:object w:dxaOrig="20085" w:dyaOrig="8610">
+          <v:shape id="_x0000_i1034" type="#_x0000_t75" style="width:478.15pt;height:205.9pt" o:ole="">
+            <v:imagedata r:id="rId24" o:title=""/>
+          </v:shape>
+          <o:OLEObject Type="Embed" ProgID="Picture.PicObj.1" ShapeID="_x0000_i1034" DrawAspect="Content" ObjectID="_1543242344" r:id="rId25"/>
+        </w:object>
+      </w:r>
+      <w:bookmarkStart w:id="0" w:name="_GoBack"/>
+      <w:r>
+        <w:rPr>
+          <w:rFonts w:ascii="宋体" w:eastAsia="宋体" w:cs="宋体" w:hint="eastAsia"/>
+          <w:kern w:val="0"/>
+          <w:sz w:val="18"/>
+          <w:szCs w:val="18"/>
+          <w:lang w:val="zh-CN"/>
+        </w:rPr>
+        <w:object w:dxaOrig="16725" w:dyaOrig="2640">
+          <v:shape id="_x0000_i1035" type="#_x0000_t75" style="width:486.75pt;height:76.9pt" o:ole="">
+            <v:imagedata r:id="rId26" o:title=""/>
+          </v:shape>
+          <o:OLEObject Type="Embed" ProgID="Picture.PicObj.1" ShapeID="_x0000_i1035" DrawAspect="Content" ObjectID="_1543242345" r:id="rId27"/>
+        </w:object>
+      </w:r>
       <w:bookmarkEnd w:id="0"/>
+    </w:p>
+    <w:p>
+      <w:pPr>
+        <w:ind w:firstLine="420"/>
+        <w:rPr>
+          <w:rFonts w:asciiTheme="minorEastAsia" w:hAnsiTheme="minorEastAsia"/>
+          <w:sz w:val="24"/>
+          <w:szCs w:val="24"/>
+        </w:rPr>
+      </w:pPr>
+      <w:r>
+        <w:rPr>
+          <w:rFonts w:ascii="宋体" w:eastAsia="宋体" w:cs="宋体" w:hint="eastAsia"/>
+          <w:kern w:val="0"/>
+          <w:sz w:val="24"/>
+          <w:szCs w:val="24"/>
+          <w:lang w:val="zh-CN"/>
+        </w:rPr>
+        <w:lastRenderedPageBreak/>
+        <w:t>5</w:t>
+      </w:r>
+      <w:r>
+        <w:rPr>
+          <w:rFonts w:ascii="宋体" w:eastAsia="宋体" w:cs="宋体" w:hint="eastAsia"/>
+          <w:kern w:val="0"/>
+          <w:sz w:val="24"/>
+          <w:szCs w:val="24"/>
+          <w:lang w:val="zh-CN"/>
+        </w:rPr>
+        <w:t>、</w:t>
+      </w:r>
+      <w:r>
+        <w:rPr>
+          <w:rFonts w:ascii="宋体" w:eastAsia="宋体" w:cs="宋体" w:hint="eastAsia"/>
+          <w:kern w:val="0"/>
+          <w:sz w:val="24"/>
+          <w:szCs w:val="24"/>
+          <w:lang w:val="zh-CN"/>
+        </w:rPr>
+        <w:t>10000</w:t>
+      </w:r>
+      <w:r>
+        <w:rPr>
+          <w:rFonts w:ascii="宋体" w:eastAsia="宋体" w:cs="宋体" w:hint="eastAsia"/>
+          <w:kern w:val="0"/>
+          <w:sz w:val="24"/>
+          <w:szCs w:val="24"/>
+          <w:lang w:val="zh-CN"/>
+        </w:rPr>
+        <w:t>机器人</w:t>
+      </w:r>
+    </w:p>
+    <w:p>
+      <w:pPr>
+        <w:ind w:firstLine="420"/>
+        <w:rPr>
+          <w:rFonts w:asciiTheme="minorEastAsia" w:hAnsiTheme="minorEastAsia"/>
+          <w:szCs w:val="21"/>
+        </w:rPr>
+      </w:pPr>
+      <w:r>
+        <w:rPr>
+          <w:rFonts w:asciiTheme="minorEastAsia" w:hAnsiTheme="minorEastAsia" w:hint="eastAsia"/>
+          <w:szCs w:val="21"/>
+        </w:rPr>
+        <w:t>10</w:t>
+      </w:r>
+      <w:r>
+        <w:rPr>
+          <w:rFonts w:asciiTheme="minorEastAsia" w:hAnsiTheme="minorEastAsia" w:hint="eastAsia"/>
+          <w:szCs w:val="21"/>
+        </w:rPr>
+        <w:t>000</w:t>
+      </w:r>
+      <w:r>
+        <w:rPr>
+          <w:rFonts w:asciiTheme="minorEastAsia" w:hAnsiTheme="minorEastAsia" w:hint="eastAsia"/>
+          <w:szCs w:val="21"/>
+        </w:rPr>
+        <w:t>个机器人登陆，登陆间隔</w:t>
+      </w:r>
+      <w:r>
+        <w:rPr>
+          <w:rFonts w:asciiTheme="minorEastAsia" w:hAnsiTheme="minorEastAsia" w:hint="eastAsia"/>
+          <w:szCs w:val="21"/>
+        </w:rPr>
+        <w:t>300ms</w:t>
+      </w:r>
+      <w:r>
+        <w:rPr>
+          <w:rFonts w:asciiTheme="minorEastAsia" w:hAnsiTheme="minorEastAsia" w:hint="eastAsia"/>
+          <w:szCs w:val="21"/>
+        </w:rPr>
+        <w:t>,发包频率</w:t>
+      </w:r>
+      <w:r>
+        <w:rPr>
+          <w:rFonts w:asciiTheme="minorEastAsia" w:hAnsiTheme="minorEastAsia" w:hint="eastAsia"/>
+          <w:szCs w:val="21"/>
+        </w:rPr>
+        <w:t>500</w:t>
+      </w:r>
+      <w:r>
+        <w:rPr>
+          <w:rFonts w:asciiTheme="minorEastAsia" w:hAnsiTheme="minorEastAsia" w:hint="eastAsia"/>
+          <w:szCs w:val="21"/>
+        </w:rPr>
+        <w:t>ms/次，发包消息号为254和255</w:t>
+      </w:r>
+    </w:p>
+    <w:p>
+      <w:pPr>
+        <w:rPr>
+          <w:rFonts w:asciiTheme="minorEastAsia" w:hAnsiTheme="minorEastAsia"/>
+          <w:szCs w:val="21"/>
+        </w:rPr>
+      </w:pPr>
     </w:p>
     <w:sectPr>
       <w:pgSz w:w="11906" w:h="16838"/>

--- a/doc/服务器性能测试.docx
+++ b/doc/服务器性能测试.docx
@@ -6,62 +6,94 @@
       <w:pPr>
         <w:jc w:val="center"/>
         <w:rPr>
+          <w:rFonts w:asciiTheme="majorEastAsia" w:eastAsiaTheme="majorEastAsia" w:hAnsiTheme="majorEastAsia"/>
+          <w:b/>
+          <w:sz w:val="44"/>
+          <w:szCs w:val="44"/>
+        </w:rPr>
+      </w:pPr>
+      <w:r>
+        <w:rPr>
           <w:rFonts w:asciiTheme="majorEastAsia" w:eastAsiaTheme="majorEastAsia" w:hAnsiTheme="majorEastAsia" w:hint="eastAsia"/>
           <w:b/>
           <w:sz w:val="44"/>
           <w:szCs w:val="44"/>
         </w:rPr>
-      </w:pPr>
-      <w:r>
+        <w:t>服务器性能测试</w:t>
+      </w:r>
+    </w:p>
+    <w:p>
+      <w:pPr>
         <w:rPr>
           <w:rFonts w:asciiTheme="majorEastAsia" w:eastAsiaTheme="majorEastAsia" w:hAnsiTheme="majorEastAsia" w:hint="eastAsia"/>
           <w:b/>
           <w:sz w:val="44"/>
           <w:szCs w:val="44"/>
         </w:rPr>
-        <w:t>服务器性能测试</w:t>
-      </w:r>
-    </w:p>
-    <w:p>
-      <w:pPr>
+      </w:pPr>
+    </w:p>
+    <w:p>
+      <w:pPr>
+        <w:rPr>
+          <w:rFonts w:asciiTheme="majorEastAsia" w:eastAsiaTheme="majorEastAsia" w:hAnsiTheme="majorEastAsia"/>
+          <w:sz w:val="30"/>
+          <w:szCs w:val="30"/>
+        </w:rPr>
+      </w:pPr>
+      <w:r>
         <w:rPr>
           <w:rFonts w:asciiTheme="majorEastAsia" w:eastAsiaTheme="majorEastAsia" w:hAnsiTheme="majorEastAsia" w:hint="eastAsia"/>
-          <w:b/>
-          <w:sz w:val="44"/>
-          <w:szCs w:val="44"/>
-        </w:rPr>
-      </w:pPr>
-    </w:p>
-    <w:p>
-      <w:pPr>
+          <w:sz w:val="30"/>
+          <w:szCs w:val="30"/>
+        </w:rPr>
+        <w:t>服务器状态:</w:t>
+      </w:r>
+      <w:r>
+        <w:rPr>
+          <w:sz w:val="30"/>
+          <w:szCs w:val="30"/>
+        </w:rPr>
+        <w:t xml:space="preserve"> </w:t>
+      </w:r>
+      <w:r>
+        <w:rPr>
+          <w:rFonts w:asciiTheme="majorEastAsia" w:eastAsiaTheme="majorEastAsia" w:hAnsiTheme="majorEastAsia"/>
+          <w:sz w:val="30"/>
+          <w:szCs w:val="30"/>
+        </w:rPr>
+        <w:t>http://10.1.8.132/xwgj/</w:t>
+      </w:r>
+    </w:p>
+    <w:p>
+      <w:pPr>
+        <w:rPr>
+          <w:rFonts w:asciiTheme="majorEastAsia" w:eastAsiaTheme="majorEastAsia" w:hAnsiTheme="majorEastAsia"/>
+          <w:sz w:val="30"/>
+          <w:szCs w:val="30"/>
+        </w:rPr>
+      </w:pPr>
+      <w:r>
         <w:rPr>
           <w:rFonts w:asciiTheme="majorEastAsia" w:eastAsiaTheme="majorEastAsia" w:hAnsiTheme="majorEastAsia" w:hint="eastAsia"/>
-          <w:sz w:val="32"/>
-          <w:szCs w:val="32"/>
+          <w:sz w:val="30"/>
+          <w:szCs w:val="30"/>
+        </w:rPr>
+        <w:t>机器参数</w:t>
+      </w:r>
+    </w:p>
+    <w:p>
+      <w:pPr>
+        <w:rPr>
+          <w:rFonts w:asciiTheme="majorEastAsia" w:eastAsiaTheme="majorEastAsia" w:hAnsiTheme="majorEastAsia"/>
+          <w:sz w:val="30"/>
+          <w:szCs w:val="30"/>
         </w:rPr>
       </w:pPr>
       <w:r>
         <w:rPr>
           <w:rFonts w:asciiTheme="majorEastAsia" w:eastAsiaTheme="majorEastAsia" w:hAnsiTheme="majorEastAsia" w:hint="eastAsia"/>
-          <w:sz w:val="32"/>
-          <w:szCs w:val="32"/>
-        </w:rPr>
-        <w:t>机器参数</w:t>
-      </w:r>
-    </w:p>
-    <w:p>
-      <w:pPr>
-        <w:rPr>
-          <w:rFonts w:asciiTheme="majorEastAsia" w:eastAsiaTheme="majorEastAsia" w:hAnsiTheme="majorEastAsia" w:hint="eastAsia"/>
-          <w:sz w:val="32"/>
-          <w:szCs w:val="32"/>
-        </w:rPr>
-      </w:pPr>
-      <w:r>
-        <w:rPr>
-          <w:rFonts w:asciiTheme="majorEastAsia" w:eastAsiaTheme="majorEastAsia" w:hAnsiTheme="majorEastAsia" w:hint="eastAsia"/>
-          <w:sz w:val="32"/>
-          <w:szCs w:val="32"/>
+          <w:sz w:val="30"/>
+          <w:szCs w:val="30"/>
         </w:rPr>
         <w:tab/>
         <w:t>内存</w:t>
@@ -69,8 +101,8 @@
       <w:r>
         <w:rPr>
           <w:rFonts w:asciiTheme="majorEastAsia" w:eastAsiaTheme="majorEastAsia" w:hAnsiTheme="majorEastAsia" w:hint="eastAsia"/>
-          <w:sz w:val="32"/>
-          <w:szCs w:val="32"/>
+          <w:sz w:val="30"/>
+          <w:szCs w:val="30"/>
         </w:rPr>
         <w:t>：</w:t>
       </w:r>
@@ -78,7 +110,7 @@
     <w:p>
       <w:pPr>
         <w:rPr>
-          <w:rFonts w:ascii="宋体" w:eastAsia="宋体" w:cs="宋体" w:hint="eastAsia"/>
+          <w:rFonts w:ascii="宋体" w:eastAsia="宋体" w:cs="宋体"/>
           <w:kern w:val="0"/>
           <w:sz w:val="18"/>
           <w:szCs w:val="18"/>
@@ -116,7 +148,7 @@
           <v:shape id="_x0000_i1025" type="#_x0000_t75" style="width:298.15pt;height:109.15pt" o:ole="">
             <v:imagedata r:id="rId6" o:title=""/>
           </v:shape>
-          <o:OLEObject Type="Embed" ProgID="Picture.PicObj.1" ShapeID="_x0000_i1025" DrawAspect="Content" ObjectID="_1543242335" r:id="rId7"/>
+          <o:OLEObject Type="Embed" ProgID="Picture.PicObj.1" ShapeID="_x0000_i1025" DrawAspect="Content" ObjectID="_1543411302" r:id="rId7"/>
         </w:object>
       </w:r>
     </w:p>
@@ -124,7 +156,7 @@
       <w:pPr>
         <w:ind w:firstLine="420"/>
         <w:rPr>
-          <w:rFonts w:ascii="宋体" w:eastAsia="宋体" w:cs="宋体" w:hint="eastAsia"/>
+          <w:rFonts w:ascii="宋体" w:eastAsia="宋体" w:cs="宋体"/>
           <w:kern w:val="0"/>
           <w:sz w:val="18"/>
           <w:szCs w:val="18"/>
@@ -145,7 +177,7 @@
     <w:p>
       <w:pPr>
         <w:rPr>
-          <w:rFonts w:ascii="宋体" w:eastAsia="宋体" w:cs="宋体" w:hint="eastAsia"/>
+          <w:rFonts w:ascii="宋体" w:eastAsia="宋体" w:cs="宋体"/>
           <w:kern w:val="0"/>
           <w:sz w:val="32"/>
           <w:szCs w:val="32"/>
@@ -164,7 +196,7 @@
           <v:shape id="_x0000_i1026" type="#_x0000_t75" style="width:453.75pt;height:201pt" o:ole="">
             <v:imagedata r:id="rId8" o:title=""/>
           </v:shape>
-          <o:OLEObject Type="Embed" ProgID="Picture.PicObj.1" ShapeID="_x0000_i1026" DrawAspect="Content" ObjectID="_1543242336" r:id="rId9"/>
+          <o:OLEObject Type="Embed" ProgID="Picture.PicObj.1" ShapeID="_x0000_i1026" DrawAspect="Content" ObjectID="_1543411303" r:id="rId9"/>
         </w:object>
       </w:r>
       <w:r>
@@ -210,32 +242,14 @@
           <v:shape id="_x0000_i1027" type="#_x0000_t75" style="width:465.75pt;height:99pt" o:ole="">
             <v:imagedata r:id="rId10" o:title=""/>
           </v:shape>
-          <o:OLEObject Type="Embed" ProgID="Picture.PicObj.1" ShapeID="_x0000_i1027" DrawAspect="Content" ObjectID="_1543242337" r:id="rId11"/>
+          <o:OLEObject Type="Embed" ProgID="Picture.PicObj.1" ShapeID="_x0000_i1027" DrawAspect="Content" ObjectID="_1543411304" r:id="rId11"/>
         </w:object>
       </w:r>
     </w:p>
     <w:p>
       <w:pPr>
         <w:rPr>
-          <w:rFonts w:asciiTheme="minorEastAsia" w:hAnsiTheme="minorEastAsia" w:hint="eastAsia"/>
-          <w:b/>
-          <w:szCs w:val="21"/>
-        </w:rPr>
-      </w:pPr>
-    </w:p>
-    <w:p>
-      <w:pPr>
-        <w:rPr>
-          <w:rFonts w:asciiTheme="minorEastAsia" w:hAnsiTheme="minorEastAsia" w:hint="eastAsia"/>
-          <w:b/>
-          <w:szCs w:val="21"/>
-        </w:rPr>
-      </w:pPr>
-    </w:p>
-    <w:p>
-      <w:pPr>
-        <w:rPr>
-          <w:rFonts w:asciiTheme="minorEastAsia" w:hAnsiTheme="minorEastAsia" w:hint="eastAsia"/>
+          <w:rFonts w:asciiTheme="minorEastAsia" w:hAnsiTheme="minorEastAsia"/>
           <w:b/>
           <w:szCs w:val="21"/>
         </w:rPr>
@@ -279,6 +293,36 @@
         <w:pStyle w:val="a3"/>
         <w:ind w:left="450" w:firstLineChars="0" w:firstLine="0"/>
         <w:rPr>
+          <w:rFonts w:asciiTheme="minorEastAsia" w:hAnsiTheme="minorEastAsia" w:hint="eastAsia"/>
+          <w:sz w:val="24"/>
+          <w:szCs w:val="24"/>
+        </w:rPr>
+      </w:pPr>
+      <w:r>
+        <w:rPr>
+          <w:rFonts w:asciiTheme="minorEastAsia" w:hAnsiTheme="minorEastAsia" w:hint="eastAsia"/>
+          <w:sz w:val="24"/>
+          <w:szCs w:val="24"/>
+        </w:rPr>
+        <w:t>Node_Server配置：开启一个Gate_Server,一个Game_Server，测试吞吐量</w:t>
+      </w:r>
+    </w:p>
+    <w:p>
+      <w:pPr>
+        <w:pStyle w:val="a3"/>
+        <w:ind w:left="450" w:firstLineChars="0" w:firstLine="0"/>
+        <w:rPr>
+          <w:rFonts w:asciiTheme="minorEastAsia" w:hAnsiTheme="minorEastAsia" w:hint="eastAsia"/>
+          <w:sz w:val="24"/>
+          <w:szCs w:val="24"/>
+        </w:rPr>
+      </w:pPr>
+    </w:p>
+    <w:p>
+      <w:pPr>
+        <w:pStyle w:val="a3"/>
+        <w:ind w:left="450" w:firstLineChars="0" w:firstLine="0"/>
+        <w:rPr>
           <w:rFonts w:asciiTheme="minorEastAsia" w:hAnsiTheme="minorEastAsia"/>
           <w:sz w:val="24"/>
           <w:szCs w:val="24"/>
@@ -327,26 +371,149 @@
           <w:szCs w:val="18"/>
           <w:lang w:val="zh-CN"/>
         </w:rPr>
-        <w:object w:dxaOrig="19980" w:dyaOrig="8940">
-          <v:shape id="_x0000_i1028" type="#_x0000_t75" style="width:456.4pt;height:204.4pt" o:ole="">
+        <w:object w:dxaOrig="20085" w:dyaOrig="7170">
+          <v:shape id="_x0000_i1028" type="#_x0000_t75" style="width:501pt;height:178.9pt" o:ole="">
             <v:imagedata r:id="rId12" o:title=""/>
           </v:shape>
-          <o:OLEObject Type="Embed" ProgID="Picture.PicObj.1" ShapeID="_x0000_i1028" DrawAspect="Content" ObjectID="_1543242338" r:id="rId13"/>
+          <o:OLEObject Type="Embed" ProgID="Picture.PicObj.1" ShapeID="_x0000_i1028" DrawAspect="Content" ObjectID="_1543411305" r:id="rId13"/>
         </w:object>
       </w:r>
-      <w:r>
-        <w:rPr>
-          <w:rFonts w:ascii="宋体" w:eastAsia="宋体" w:cs="宋体" w:hint="eastAsia"/>
+    </w:p>
+    <w:p>
+      <w:pPr>
+        <w:ind w:firstLine="420"/>
+        <w:rPr>
+          <w:rFonts w:asciiTheme="minorEastAsia" w:hAnsiTheme="minorEastAsia"/>
+          <w:sz w:val="24"/>
+          <w:szCs w:val="24"/>
+        </w:rPr>
+      </w:pPr>
+      <w:r>
+        <w:rPr>
+          <w:rFonts w:ascii="宋体" w:eastAsia="宋体" w:cs="宋体" w:hint="eastAsia"/>
+          <w:kern w:val="0"/>
+          <w:sz w:val="24"/>
+          <w:szCs w:val="24"/>
+          <w:lang w:val="zh-CN"/>
+        </w:rPr>
+        <w:t>2、</w:t>
+      </w:r>
+      <w:r>
+        <w:rPr>
+          <w:rFonts w:ascii="宋体" w:eastAsia="宋体" w:cs="宋体" w:hint="eastAsia"/>
+          <w:kern w:val="0"/>
+          <w:sz w:val="24"/>
+          <w:szCs w:val="24"/>
+          <w:lang w:val="zh-CN"/>
+        </w:rPr>
+        <w:t>1000</w:t>
+      </w:r>
+      <w:r>
+        <w:rPr>
+          <w:rFonts w:ascii="宋体" w:eastAsia="宋体" w:cs="宋体" w:hint="eastAsia"/>
+          <w:kern w:val="0"/>
+          <w:sz w:val="24"/>
+          <w:szCs w:val="24"/>
+          <w:lang w:val="zh-CN"/>
+        </w:rPr>
+        <w:t>机器人</w:t>
+      </w:r>
+    </w:p>
+    <w:p>
+      <w:pPr>
+        <w:rPr>
+          <w:rFonts w:asciiTheme="minorEastAsia" w:hAnsiTheme="minorEastAsia"/>
+          <w:szCs w:val="21"/>
+        </w:rPr>
+      </w:pPr>
+      <w:r>
+        <w:rPr>
+          <w:rFonts w:asciiTheme="minorEastAsia" w:hAnsiTheme="minorEastAsia" w:hint="eastAsia"/>
+          <w:b/>
+          <w:szCs w:val="21"/>
+        </w:rPr>
+        <w:tab/>
+      </w:r>
+      <w:r>
+        <w:rPr>
+          <w:rFonts w:asciiTheme="minorEastAsia" w:hAnsiTheme="minorEastAsia" w:hint="eastAsia"/>
+          <w:szCs w:val="21"/>
+        </w:rPr>
+        <w:t>1000</w:t>
+      </w:r>
+      <w:r>
+        <w:rPr>
+          <w:rFonts w:asciiTheme="minorEastAsia" w:hAnsiTheme="minorEastAsia" w:hint="eastAsia"/>
+          <w:szCs w:val="21"/>
+        </w:rPr>
+        <w:t>个机器人登陆，登陆间隔</w:t>
+      </w:r>
+      <w:r>
+        <w:rPr>
+          <w:rFonts w:asciiTheme="minorEastAsia" w:hAnsiTheme="minorEastAsia" w:hint="eastAsia"/>
+          <w:szCs w:val="21"/>
+        </w:rPr>
+        <w:t>5</w:t>
+      </w:r>
+      <w:r>
+        <w:rPr>
+          <w:rFonts w:asciiTheme="minorEastAsia" w:hAnsiTheme="minorEastAsia" w:hint="eastAsia"/>
+          <w:szCs w:val="21"/>
+        </w:rPr>
+        <w:t>00ms</w:t>
+      </w:r>
+      <w:r>
+        <w:rPr>
+          <w:rFonts w:asciiTheme="minorEastAsia" w:hAnsiTheme="minorEastAsia" w:hint="eastAsia"/>
+          <w:szCs w:val="21"/>
+        </w:rPr>
+        <w:t>,发包频率</w:t>
+      </w:r>
+      <w:r>
+        <w:rPr>
+          <w:rFonts w:asciiTheme="minorEastAsia" w:hAnsiTheme="minorEastAsia" w:hint="eastAsia"/>
+          <w:szCs w:val="21"/>
+        </w:rPr>
+        <w:t>5</w:t>
+      </w:r>
+      <w:r>
+        <w:rPr>
+          <w:rFonts w:asciiTheme="minorEastAsia" w:hAnsiTheme="minorEastAsia" w:hint="eastAsia"/>
+          <w:szCs w:val="21"/>
+        </w:rPr>
+        <w:t>00</w:t>
+      </w:r>
+      <w:r>
+        <w:rPr>
+          <w:rFonts w:asciiTheme="minorEastAsia" w:hAnsiTheme="minorEastAsia" w:hint="eastAsia"/>
+          <w:szCs w:val="21"/>
+        </w:rPr>
+        <w:t>ms/次，发包消息号为254和255</w:t>
+      </w:r>
+    </w:p>
+    <w:p>
+      <w:pPr>
+        <w:rPr>
+          <w:rFonts w:ascii="宋体" w:eastAsia="宋体" w:cs="宋体"/>
           <w:kern w:val="0"/>
           <w:sz w:val="18"/>
           <w:szCs w:val="18"/>
           <w:lang w:val="zh-CN"/>
         </w:rPr>
-        <w:object w:dxaOrig="16785" w:dyaOrig="2595">
-          <v:shape id="_x0000_i1029" type="#_x0000_t75" style="width:477.4pt;height:73.9pt" o:ole="">
+      </w:pPr>
+      <w:r>
+        <w:rPr>
+          <w:rFonts w:ascii="宋体" w:eastAsia="宋体" w:cs="宋体" w:hint="eastAsia"/>
+          <w:kern w:val="0"/>
+          <w:sz w:val="18"/>
+          <w:szCs w:val="18"/>
+          <w:lang w:val="zh-CN"/>
+        </w:rPr>
+        <w:object w:dxaOrig="20040" w:dyaOrig="7185">
+          <v:shape id="_x0000_i1029" type="#_x0000_t75" style="width:493.9pt;height:177pt" o:ole="">
             <v:imagedata r:id="rId14" o:title=""/>
           </v:shape>
-          <o:OLEObject Type="Embed" ProgID="Picture.PicObj.1" ShapeID="_x0000_i1029" DrawAspect="Content" ObjectID="_1543242339" r:id="rId15"/>
+          <o:OLEObject Type="Embed" ProgID="Picture.PicObj.1" ShapeID="_x0000_i1029" DrawAspect="Content" ObjectID="_1543411306" r:id="rId15"/>
         </w:object>
       </w:r>
     </w:p>
@@ -367,27 +534,37 @@
           <w:szCs w:val="24"/>
           <w:lang w:val="zh-CN"/>
         </w:rPr>
-        <w:t>2、</w:t>
-      </w:r>
-      <w:r>
-        <w:rPr>
-          <w:rFonts w:ascii="宋体" w:eastAsia="宋体" w:cs="宋体" w:hint="eastAsia"/>
-          <w:kern w:val="0"/>
-          <w:sz w:val="24"/>
-          <w:szCs w:val="24"/>
-          <w:lang w:val="zh-CN"/>
-        </w:rPr>
-        <w:t>1000</w:t>
-      </w:r>
-      <w:r>
-        <w:rPr>
-          <w:rFonts w:ascii="宋体" w:eastAsia="宋体" w:cs="宋体" w:hint="eastAsia"/>
-          <w:kern w:val="0"/>
-          <w:sz w:val="24"/>
-          <w:szCs w:val="24"/>
-          <w:lang w:val="zh-CN"/>
-        </w:rPr>
-        <w:t>机器人</w:t>
+        <w:t>3</w:t>
+      </w:r>
+      <w:r>
+        <w:rPr>
+          <w:rFonts w:ascii="宋体" w:eastAsia="宋体" w:cs="宋体" w:hint="eastAsia"/>
+          <w:kern w:val="0"/>
+          <w:sz w:val="24"/>
+          <w:szCs w:val="24"/>
+          <w:lang w:val="zh-CN"/>
+        </w:rPr>
+        <w:t>、</w:t>
+      </w:r>
+      <w:r>
+        <w:rPr>
+          <w:rFonts w:ascii="宋体" w:eastAsia="宋体" w:cs="宋体" w:hint="eastAsia"/>
+          <w:kern w:val="0"/>
+          <w:sz w:val="24"/>
+          <w:szCs w:val="24"/>
+          <w:lang w:val="zh-CN"/>
+        </w:rPr>
+        <w:t>3</w:t>
+      </w:r>
+      <w:r>
+        <w:rPr>
+          <w:rFonts w:ascii="宋体" w:eastAsia="宋体" w:cs="宋体" w:hint="eastAsia"/>
+          <w:kern w:val="0"/>
+          <w:sz w:val="24"/>
+          <w:szCs w:val="24"/>
+          <w:lang w:val="zh-CN"/>
+        </w:rPr>
+        <w:t>000机器人</w:t>
       </w:r>
     </w:p>
     <w:p>
@@ -410,7 +587,14 @@
           <w:rFonts w:asciiTheme="minorEastAsia" w:hAnsiTheme="minorEastAsia" w:hint="eastAsia"/>
           <w:szCs w:val="21"/>
         </w:rPr>
-        <w:t>1000</w:t>
+        <w:t>3</w:t>
+      </w:r>
+      <w:r>
+        <w:rPr>
+          <w:rFonts w:asciiTheme="minorEastAsia" w:hAnsiTheme="minorEastAsia" w:hint="eastAsia"/>
+          <w:szCs w:val="21"/>
+        </w:rPr>
+        <w:t>000</w:t>
       </w:r>
       <w:r>
         <w:rPr>
@@ -424,14 +608,21 @@
           <w:rFonts w:asciiTheme="minorEastAsia" w:hAnsiTheme="minorEastAsia" w:hint="eastAsia"/>
           <w:szCs w:val="21"/>
         </w:rPr>
-        <w:t>3</w:t>
-      </w:r>
-      <w:r>
-        <w:rPr>
-          <w:rFonts w:asciiTheme="minorEastAsia" w:hAnsiTheme="minorEastAsia" w:hint="eastAsia"/>
-          <w:szCs w:val="21"/>
-        </w:rPr>
-        <w:t>00ms</w:t>
+        <w:t>5</w:t>
+      </w:r>
+      <w:r>
+        <w:rPr>
+          <w:rFonts w:asciiTheme="minorEastAsia" w:hAnsiTheme="minorEastAsia" w:hint="eastAsia"/>
+          <w:szCs w:val="21"/>
+        </w:rPr>
+        <w:t>00</w:t>
+      </w:r>
+      <w:r>
+        <w:rPr>
+          <w:rFonts w:asciiTheme="minorEastAsia" w:hAnsiTheme="minorEastAsia" w:hint="eastAsia"/>
+          <w:szCs w:val="21"/>
+        </w:rPr>
+        <w:t>ms</w:t>
       </w:r>
       <w:r>
         <w:rPr>
@@ -445,14 +636,7 @@
           <w:rFonts w:asciiTheme="minorEastAsia" w:hAnsiTheme="minorEastAsia" w:hint="eastAsia"/>
           <w:szCs w:val="21"/>
         </w:rPr>
-        <w:t>5</w:t>
-      </w:r>
-      <w:r>
-        <w:rPr>
-          <w:rFonts w:asciiTheme="minorEastAsia" w:hAnsiTheme="minorEastAsia" w:hint="eastAsia"/>
-          <w:szCs w:val="21"/>
-        </w:rPr>
-        <w:t>00</w:t>
+        <w:t>500</w:t>
       </w:r>
       <w:r>
         <w:rPr>
@@ -465,7 +649,7 @@
     <w:p>
       <w:pPr>
         <w:rPr>
-          <w:rFonts w:ascii="宋体" w:eastAsia="宋体" w:cs="宋体" w:hint="eastAsia"/>
+          <w:rFonts w:ascii="宋体" w:eastAsia="宋体" w:cs="宋体"/>
           <w:kern w:val="0"/>
           <w:sz w:val="18"/>
           <w:szCs w:val="18"/>
@@ -480,12 +664,168 @@
           <w:szCs w:val="18"/>
           <w:lang w:val="zh-CN"/>
         </w:rPr>
-        <w:object w:dxaOrig="21420" w:dyaOrig="8940">
-          <v:shape id="_x0000_i1030" type="#_x0000_t75" style="width:473.25pt;height:198.4pt" o:ole="">
+        <w:object w:dxaOrig="21255" w:dyaOrig="7245">
+          <v:shape id="_x0000_i1030" type="#_x0000_t75" style="width:480.4pt;height:163.9pt" o:ole="">
             <v:imagedata r:id="rId16" o:title=""/>
           </v:shape>
-          <o:OLEObject Type="Embed" ProgID="Picture.PicObj.1" ShapeID="_x0000_i1030" DrawAspect="Content" ObjectID="_1543242340" r:id="rId17"/>
+          <o:OLEObject Type="Embed" ProgID="Picture.PicObj.1" ShapeID="_x0000_i1030" DrawAspect="Content" ObjectID="_1543411307" r:id="rId17"/>
         </w:object>
+      </w:r>
+    </w:p>
+    <w:p>
+      <w:pPr>
+        <w:ind w:firstLine="420"/>
+        <w:rPr>
+          <w:rFonts w:asciiTheme="minorEastAsia" w:hAnsiTheme="minorEastAsia"/>
+          <w:sz w:val="24"/>
+          <w:szCs w:val="24"/>
+        </w:rPr>
+      </w:pPr>
+      <w:r>
+        <w:rPr>
+          <w:rFonts w:ascii="宋体" w:eastAsia="宋体" w:cs="宋体" w:hint="eastAsia"/>
+          <w:kern w:val="0"/>
+          <w:sz w:val="24"/>
+          <w:szCs w:val="24"/>
+          <w:lang w:val="zh-CN"/>
+        </w:rPr>
+        <w:t>4</w:t>
+      </w:r>
+      <w:r>
+        <w:rPr>
+          <w:rFonts w:ascii="宋体" w:eastAsia="宋体" w:cs="宋体" w:hint="eastAsia"/>
+          <w:kern w:val="0"/>
+          <w:sz w:val="24"/>
+          <w:szCs w:val="24"/>
+          <w:lang w:val="zh-CN"/>
+        </w:rPr>
+        <w:t>、</w:t>
+      </w:r>
+      <w:r>
+        <w:rPr>
+          <w:rFonts w:ascii="宋体" w:eastAsia="宋体" w:cs="宋体" w:hint="eastAsia"/>
+          <w:kern w:val="0"/>
+          <w:sz w:val="24"/>
+          <w:szCs w:val="24"/>
+          <w:lang w:val="zh-CN"/>
+        </w:rPr>
+        <w:t>5</w:t>
+      </w:r>
+      <w:r>
+        <w:rPr>
+          <w:rFonts w:ascii="宋体" w:eastAsia="宋体" w:cs="宋体" w:hint="eastAsia"/>
+          <w:kern w:val="0"/>
+          <w:sz w:val="24"/>
+          <w:szCs w:val="24"/>
+          <w:lang w:val="zh-CN"/>
+        </w:rPr>
+        <w:t>00</w:t>
+      </w:r>
+      <w:r>
+        <w:rPr>
+          <w:rFonts w:ascii="宋体" w:eastAsia="宋体" w:cs="宋体" w:hint="eastAsia"/>
+          <w:kern w:val="0"/>
+          <w:sz w:val="24"/>
+          <w:szCs w:val="24"/>
+          <w:lang w:val="zh-CN"/>
+        </w:rPr>
+        <w:t>0</w:t>
+      </w:r>
+      <w:r>
+        <w:rPr>
+          <w:rFonts w:ascii="宋体" w:eastAsia="宋体" w:cs="宋体" w:hint="eastAsia"/>
+          <w:kern w:val="0"/>
+          <w:sz w:val="24"/>
+          <w:szCs w:val="24"/>
+          <w:lang w:val="zh-CN"/>
+        </w:rPr>
+        <w:t>机器人</w:t>
+      </w:r>
+    </w:p>
+    <w:p>
+      <w:pPr>
+        <w:rPr>
+          <w:rFonts w:asciiTheme="minorEastAsia" w:hAnsiTheme="minorEastAsia"/>
+          <w:szCs w:val="21"/>
+        </w:rPr>
+      </w:pPr>
+      <w:r>
+        <w:rPr>
+          <w:rFonts w:asciiTheme="minorEastAsia" w:hAnsiTheme="minorEastAsia" w:hint="eastAsia"/>
+          <w:b/>
+          <w:szCs w:val="21"/>
+        </w:rPr>
+        <w:tab/>
+      </w:r>
+      <w:r>
+        <w:rPr>
+          <w:rFonts w:asciiTheme="minorEastAsia" w:hAnsiTheme="minorEastAsia" w:hint="eastAsia"/>
+          <w:szCs w:val="21"/>
+        </w:rPr>
+        <w:t>5</w:t>
+      </w:r>
+      <w:r>
+        <w:rPr>
+          <w:rFonts w:asciiTheme="minorEastAsia" w:hAnsiTheme="minorEastAsia" w:hint="eastAsia"/>
+          <w:szCs w:val="21"/>
+        </w:rPr>
+        <w:t>00</w:t>
+      </w:r>
+      <w:r>
+        <w:rPr>
+          <w:rFonts w:asciiTheme="minorEastAsia" w:hAnsiTheme="minorEastAsia" w:hint="eastAsia"/>
+          <w:szCs w:val="21"/>
+        </w:rPr>
+        <w:t>0</w:t>
+      </w:r>
+      <w:r>
+        <w:rPr>
+          <w:rFonts w:asciiTheme="minorEastAsia" w:hAnsiTheme="minorEastAsia" w:hint="eastAsia"/>
+          <w:szCs w:val="21"/>
+        </w:rPr>
+        <w:t>机器人登陆，登陆间隔</w:t>
+      </w:r>
+      <w:r>
+        <w:rPr>
+          <w:rFonts w:asciiTheme="minorEastAsia" w:hAnsiTheme="minorEastAsia" w:hint="eastAsia"/>
+          <w:szCs w:val="21"/>
+        </w:rPr>
+        <w:t>5</w:t>
+      </w:r>
+      <w:r>
+        <w:rPr>
+          <w:rFonts w:asciiTheme="minorEastAsia" w:hAnsiTheme="minorEastAsia" w:hint="eastAsia"/>
+          <w:szCs w:val="21"/>
+        </w:rPr>
+        <w:t>00</w:t>
+      </w:r>
+      <w:r>
+        <w:rPr>
+          <w:rFonts w:asciiTheme="minorEastAsia" w:hAnsiTheme="minorEastAsia" w:hint="eastAsia"/>
+          <w:szCs w:val="21"/>
+        </w:rPr>
+        <w:t>ms</w:t>
+      </w:r>
+      <w:r>
+        <w:rPr>
+          <w:rFonts w:asciiTheme="minorEastAsia" w:hAnsiTheme="minorEastAsia" w:hint="eastAsia"/>
+          <w:szCs w:val="21"/>
+        </w:rPr>
+        <w:t>,发包频率</w:t>
+      </w:r>
+      <w:r>
+        <w:rPr>
+          <w:rFonts w:asciiTheme="minorEastAsia" w:hAnsiTheme="minorEastAsia" w:hint="eastAsia"/>
+          <w:szCs w:val="21"/>
+        </w:rPr>
+        <w:t>500</w:t>
+      </w:r>
+      <w:r>
+        <w:rPr>
+          <w:rFonts w:asciiTheme="minorEastAsia" w:hAnsiTheme="minorEastAsia" w:hint="eastAsia"/>
+          <w:szCs w:val="21"/>
+        </w:rPr>
+        <w:t>ms/次，发包消息号为254和255</w:t>
       </w:r>
     </w:p>
     <w:p>
@@ -495,6 +835,7 @@
           <w:kern w:val="0"/>
           <w:sz w:val="18"/>
           <w:szCs w:val="18"/>
+          <w:lang w:val="zh-CN"/>
         </w:rPr>
       </w:pPr>
       <w:r>
@@ -505,11 +846,11 @@
           <w:szCs w:val="18"/>
           <w:lang w:val="zh-CN"/>
         </w:rPr>
-        <w:object w:dxaOrig="16755" w:dyaOrig="2595">
-          <v:shape id="_x0000_i1031" type="#_x0000_t75" style="width:465pt;height:72.4pt" o:ole="">
+        <w:object w:dxaOrig="21285" w:dyaOrig="7050">
+          <v:shape id="_x0000_i1031" type="#_x0000_t75" style="width:482.25pt;height:159.75pt" o:ole="">
             <v:imagedata r:id="rId18" o:title=""/>
           </v:shape>
-          <o:OLEObject Type="Embed" ProgID="Picture.PicObj.1" ShapeID="_x0000_i1031" DrawAspect="Content" ObjectID="_1543242341" r:id="rId19"/>
+          <o:OLEObject Type="Embed" ProgID="Picture.PicObj.1" ShapeID="_x0000_i1031" DrawAspect="Content" ObjectID="_1543411308" r:id="rId19"/>
         </w:object>
       </w:r>
     </w:p>
@@ -530,7 +871,7 @@
           <w:szCs w:val="24"/>
           <w:lang w:val="zh-CN"/>
         </w:rPr>
-        <w:t>3</w:t>
+        <w:t>5</w:t>
       </w:r>
       <w:r>
         <w:rPr>
@@ -550,21 +891,22 @@
           <w:szCs w:val="24"/>
           <w:lang w:val="zh-CN"/>
         </w:rPr>
-        <w:t>3</w:t>
-      </w:r>
-      <w:r>
-        <w:rPr>
-          <w:rFonts w:ascii="宋体" w:eastAsia="宋体" w:cs="宋体" w:hint="eastAsia"/>
-          <w:kern w:val="0"/>
-          <w:sz w:val="24"/>
-          <w:szCs w:val="24"/>
-          <w:lang w:val="zh-CN"/>
-        </w:rPr>
-        <w:t>000机器人</w:t>
-      </w:r>
-    </w:p>
-    <w:p>
-      <w:pPr>
+        <w:t>10000</w:t>
+      </w:r>
+      <w:r>
+        <w:rPr>
+          <w:rFonts w:ascii="宋体" w:eastAsia="宋体" w:cs="宋体" w:hint="eastAsia"/>
+          <w:kern w:val="0"/>
+          <w:sz w:val="24"/>
+          <w:szCs w:val="24"/>
+          <w:lang w:val="zh-CN"/>
+        </w:rPr>
+        <w:t>机器人</w:t>
+      </w:r>
+    </w:p>
+    <w:p>
+      <w:pPr>
+        <w:ind w:firstLine="420"/>
         <w:rPr>
           <w:rFonts w:asciiTheme="minorEastAsia" w:hAnsiTheme="minorEastAsia"/>
           <w:szCs w:val="21"/>
@@ -573,17 +915,9 @@
       <w:r>
         <w:rPr>
           <w:rFonts w:asciiTheme="minorEastAsia" w:hAnsiTheme="minorEastAsia" w:hint="eastAsia"/>
-          <w:b/>
-          <w:szCs w:val="21"/>
-        </w:rPr>
-        <w:tab/>
-      </w:r>
-      <w:r>
-        <w:rPr>
-          <w:rFonts w:asciiTheme="minorEastAsia" w:hAnsiTheme="minorEastAsia" w:hint="eastAsia"/>
-          <w:szCs w:val="21"/>
-        </w:rPr>
-        <w:t>3</w:t>
+          <w:szCs w:val="21"/>
+        </w:rPr>
+        <w:t>10</w:t>
       </w:r>
       <w:r>
         <w:rPr>
@@ -604,21 +938,14 @@
           <w:rFonts w:asciiTheme="minorEastAsia" w:hAnsiTheme="minorEastAsia" w:hint="eastAsia"/>
           <w:szCs w:val="21"/>
         </w:rPr>
-        <w:t>3</w:t>
-      </w:r>
-      <w:r>
-        <w:rPr>
-          <w:rFonts w:asciiTheme="minorEastAsia" w:hAnsiTheme="minorEastAsia" w:hint="eastAsia"/>
-          <w:szCs w:val="21"/>
-        </w:rPr>
-        <w:t>00</w:t>
-      </w:r>
-      <w:r>
-        <w:rPr>
-          <w:rFonts w:asciiTheme="minorEastAsia" w:hAnsiTheme="minorEastAsia" w:hint="eastAsia"/>
-          <w:szCs w:val="21"/>
-        </w:rPr>
-        <w:t>ms</w:t>
+        <w:t>5</w:t>
+      </w:r>
+      <w:r>
+        <w:rPr>
+          <w:rFonts w:asciiTheme="minorEastAsia" w:hAnsiTheme="minorEastAsia" w:hint="eastAsia"/>
+          <w:szCs w:val="21"/>
+        </w:rPr>
+        <w:t>00ms</w:t>
       </w:r>
       <w:r>
         <w:rPr>
@@ -645,13 +972,25 @@
     <w:p>
       <w:pPr>
         <w:rPr>
-          <w:rFonts w:ascii="宋体" w:eastAsia="宋体" w:cs="宋体"/>
+          <w:rFonts w:asciiTheme="minorEastAsia" w:hAnsiTheme="minorEastAsia" w:hint="eastAsia"/>
+          <w:szCs w:val="21"/>
+        </w:rPr>
+      </w:pPr>
+      <w:r>
+        <w:rPr>
+          <w:rFonts w:ascii="宋体" w:eastAsia="宋体" w:cs="宋体" w:hint="eastAsia"/>
           <w:kern w:val="0"/>
           <w:sz w:val="18"/>
           <w:szCs w:val="18"/>
           <w:lang w:val="zh-CN"/>
         </w:rPr>
-      </w:pPr>
+        <w:object w:dxaOrig="20085" w:dyaOrig="7155">
+          <v:shape id="_x0000_i1032" type="#_x0000_t75" style="width:492pt;height:174.75pt" o:ole="">
+            <v:imagedata r:id="rId20" o:title=""/>
+          </v:shape>
+          <o:OLEObject Type="Embed" ProgID="Picture.PicObj.1" ShapeID="_x0000_i1032" DrawAspect="Content" ObjectID="_1543411309" r:id="rId21"/>
+        </w:object>
+      </w:r>
       <w:r>
         <w:rPr>
           <w:rFonts w:ascii="宋体" w:eastAsia="宋体" w:cs="宋体" w:hint="eastAsia"/>
@@ -660,12 +999,7 @@
           <w:szCs w:val="18"/>
           <w:lang w:val="zh-CN"/>
         </w:rPr>
-        <w:object w:dxaOrig="21300" w:dyaOrig="8790">
-          <v:shape id="_x0000_i1032" type="#_x0000_t75" style="width:464.25pt;height:192pt" o:ole="">
-            <v:imagedata r:id="rId20" o:title=""/>
-          </v:shape>
-          <o:OLEObject Type="Embed" ProgID="Picture.PicObj.1" ShapeID="_x0000_i1032" DrawAspect="Content" ObjectID="_1543242342" r:id="rId21"/>
-        </w:object>
+        <w:t>总结：经过测试发现，当玩家数量不断增长时候，gate和game进程的cpu压力会不断增大，当10000个机器人登录时候，gate cpu达到将近70%，根据测试结果，单个gate</w:t>
       </w:r>
       <w:r>
         <w:rPr>
@@ -675,138 +1009,11 @@
           <w:szCs w:val="18"/>
           <w:lang w:val="zh-CN"/>
         </w:rPr>
-        <w:object w:dxaOrig="16845" w:dyaOrig="2640">
-          <v:shape id="_x0000_i1033" type="#_x0000_t75" style="width:426pt;height:66.75pt" o:ole="">
-            <v:imagedata r:id="rId22" o:title=""/>
-          </v:shape>
-          <o:OLEObject Type="Embed" ProgID="Picture.PicObj.1" ShapeID="_x0000_i1033" DrawAspect="Content" ObjectID="_1543242343" r:id="rId23"/>
-        </w:object>
-      </w:r>
-    </w:p>
-    <w:p>
-      <w:pPr>
-        <w:ind w:firstLine="420"/>
-        <w:rPr>
-          <w:rFonts w:asciiTheme="minorEastAsia" w:hAnsiTheme="minorEastAsia"/>
-          <w:sz w:val="24"/>
-          <w:szCs w:val="24"/>
-        </w:rPr>
-      </w:pPr>
-      <w:r>
-        <w:rPr>
-          <w:rFonts w:ascii="宋体" w:eastAsia="宋体" w:cs="宋体" w:hint="eastAsia"/>
-          <w:kern w:val="0"/>
-          <w:sz w:val="24"/>
-          <w:szCs w:val="24"/>
-          <w:lang w:val="zh-CN"/>
-        </w:rPr>
-        <w:t>4</w:t>
-      </w:r>
-      <w:r>
-        <w:rPr>
-          <w:rFonts w:ascii="宋体" w:eastAsia="宋体" w:cs="宋体" w:hint="eastAsia"/>
-          <w:kern w:val="0"/>
-          <w:sz w:val="24"/>
-          <w:szCs w:val="24"/>
-          <w:lang w:val="zh-CN"/>
-        </w:rPr>
-        <w:t>、</w:t>
-      </w:r>
-      <w:r>
-        <w:rPr>
-          <w:rFonts w:ascii="宋体" w:eastAsia="宋体" w:cs="宋体" w:hint="eastAsia"/>
-          <w:kern w:val="0"/>
-          <w:sz w:val="24"/>
-          <w:szCs w:val="24"/>
-          <w:lang w:val="zh-CN"/>
-        </w:rPr>
-        <w:t>6</w:t>
-      </w:r>
-      <w:r>
-        <w:rPr>
-          <w:rFonts w:ascii="宋体" w:eastAsia="宋体" w:cs="宋体" w:hint="eastAsia"/>
-          <w:kern w:val="0"/>
-          <w:sz w:val="24"/>
-          <w:szCs w:val="24"/>
-          <w:lang w:val="zh-CN"/>
-        </w:rPr>
-        <w:t>000机器人</w:t>
-      </w:r>
-    </w:p>
-    <w:p>
-      <w:pPr>
-        <w:rPr>
-          <w:rFonts w:asciiTheme="minorEastAsia" w:hAnsiTheme="minorEastAsia"/>
-          <w:szCs w:val="21"/>
-        </w:rPr>
-      </w:pPr>
-      <w:r>
-        <w:rPr>
-          <w:rFonts w:asciiTheme="minorEastAsia" w:hAnsiTheme="minorEastAsia" w:hint="eastAsia"/>
-          <w:b/>
-          <w:szCs w:val="21"/>
-        </w:rPr>
-        <w:tab/>
-      </w:r>
-      <w:r>
-        <w:rPr>
-          <w:rFonts w:asciiTheme="minorEastAsia" w:hAnsiTheme="minorEastAsia" w:hint="eastAsia"/>
-          <w:szCs w:val="21"/>
-        </w:rPr>
-        <w:t>6</w:t>
-      </w:r>
-      <w:r>
-        <w:rPr>
-          <w:rFonts w:asciiTheme="minorEastAsia" w:hAnsiTheme="minorEastAsia" w:hint="eastAsia"/>
-          <w:szCs w:val="21"/>
-        </w:rPr>
-        <w:t>000</w:t>
-      </w:r>
-      <w:r>
-        <w:rPr>
-          <w:rFonts w:asciiTheme="minorEastAsia" w:hAnsiTheme="minorEastAsia" w:hint="eastAsia"/>
-          <w:szCs w:val="21"/>
-        </w:rPr>
-        <w:t>个机器人登陆，登陆间隔</w:t>
-      </w:r>
-      <w:r>
-        <w:rPr>
-          <w:rFonts w:asciiTheme="minorEastAsia" w:hAnsiTheme="minorEastAsia" w:hint="eastAsia"/>
-          <w:szCs w:val="21"/>
-        </w:rPr>
-        <w:t>3</w:t>
-      </w:r>
-      <w:r>
-        <w:rPr>
-          <w:rFonts w:asciiTheme="minorEastAsia" w:hAnsiTheme="minorEastAsia" w:hint="eastAsia"/>
-          <w:szCs w:val="21"/>
-        </w:rPr>
-        <w:t>00ms</w:t>
-      </w:r>
-      <w:r>
-        <w:rPr>
-          <w:rFonts w:asciiTheme="minorEastAsia" w:hAnsiTheme="minorEastAsia" w:hint="eastAsia"/>
-          <w:szCs w:val="21"/>
-        </w:rPr>
-        <w:t>,发包频率</w:t>
-      </w:r>
-      <w:r>
-        <w:rPr>
-          <w:rFonts w:asciiTheme="minorEastAsia" w:hAnsiTheme="minorEastAsia" w:hint="eastAsia"/>
-          <w:szCs w:val="21"/>
-        </w:rPr>
-        <w:t>500</w:t>
-      </w:r>
-      <w:r>
-        <w:rPr>
-          <w:rFonts w:asciiTheme="minorEastAsia" w:hAnsiTheme="minorEastAsia" w:hint="eastAsia"/>
-          <w:szCs w:val="21"/>
-        </w:rPr>
-        <w:t>ms/次，发包消息号为254和255</w:t>
-      </w:r>
-    </w:p>
-    <w:p>
-      <w:pPr>
+        <w:t>单个game</w:t>
+      </w:r>
+      <w:bookmarkStart w:id="0" w:name="_GoBack"/>
+      <w:bookmarkEnd w:id="0"/>
+      <w:r>
         <w:rPr>
           <w:rFonts w:ascii="宋体" w:eastAsia="宋体" w:cs="宋体" w:hint="eastAsia"/>
           <w:kern w:val="0"/>
@@ -814,156 +1021,8 @@
           <w:szCs w:val="18"/>
           <w:lang w:val="zh-CN"/>
         </w:rPr>
-      </w:pPr>
-      <w:r>
-        <w:rPr>
-          <w:rFonts w:ascii="宋体" w:eastAsia="宋体" w:cs="宋体" w:hint="eastAsia"/>
-          <w:kern w:val="0"/>
-          <w:sz w:val="18"/>
-          <w:szCs w:val="18"/>
-          <w:lang w:val="zh-CN"/>
-        </w:rPr>
-        <w:object w:dxaOrig="20085" w:dyaOrig="8610">
-          <v:shape id="_x0000_i1034" type="#_x0000_t75" style="width:478.15pt;height:205.9pt" o:ole="">
-            <v:imagedata r:id="rId24" o:title=""/>
-          </v:shape>
-          <o:OLEObject Type="Embed" ProgID="Picture.PicObj.1" ShapeID="_x0000_i1034" DrawAspect="Content" ObjectID="_1543242344" r:id="rId25"/>
-        </w:object>
-      </w:r>
-      <w:bookmarkStart w:id="0" w:name="_GoBack"/>
-      <w:r>
-        <w:rPr>
-          <w:rFonts w:ascii="宋体" w:eastAsia="宋体" w:cs="宋体" w:hint="eastAsia"/>
-          <w:kern w:val="0"/>
-          <w:sz w:val="18"/>
-          <w:szCs w:val="18"/>
-          <w:lang w:val="zh-CN"/>
-        </w:rPr>
-        <w:object w:dxaOrig="16725" w:dyaOrig="2640">
-          <v:shape id="_x0000_i1035" type="#_x0000_t75" style="width:486.75pt;height:76.9pt" o:ole="">
-            <v:imagedata r:id="rId26" o:title=""/>
-          </v:shape>
-          <o:OLEObject Type="Embed" ProgID="Picture.PicObj.1" ShapeID="_x0000_i1035" DrawAspect="Content" ObjectID="_1543242345" r:id="rId27"/>
-        </w:object>
-      </w:r>
-      <w:bookmarkEnd w:id="0"/>
-    </w:p>
-    <w:p>
-      <w:pPr>
-        <w:ind w:firstLine="420"/>
-        <w:rPr>
-          <w:rFonts w:asciiTheme="minorEastAsia" w:hAnsiTheme="minorEastAsia"/>
-          <w:sz w:val="24"/>
-          <w:szCs w:val="24"/>
-        </w:rPr>
-      </w:pPr>
-      <w:r>
-        <w:rPr>
-          <w:rFonts w:ascii="宋体" w:eastAsia="宋体" w:cs="宋体" w:hint="eastAsia"/>
-          <w:kern w:val="0"/>
-          <w:sz w:val="24"/>
-          <w:szCs w:val="24"/>
-          <w:lang w:val="zh-CN"/>
-        </w:rPr>
-        <w:lastRenderedPageBreak/>
-        <w:t>5</w:t>
-      </w:r>
-      <w:r>
-        <w:rPr>
-          <w:rFonts w:ascii="宋体" w:eastAsia="宋体" w:cs="宋体" w:hint="eastAsia"/>
-          <w:kern w:val="0"/>
-          <w:sz w:val="24"/>
-          <w:szCs w:val="24"/>
-          <w:lang w:val="zh-CN"/>
-        </w:rPr>
-        <w:t>、</w:t>
-      </w:r>
-      <w:r>
-        <w:rPr>
-          <w:rFonts w:ascii="宋体" w:eastAsia="宋体" w:cs="宋体" w:hint="eastAsia"/>
-          <w:kern w:val="0"/>
-          <w:sz w:val="24"/>
-          <w:szCs w:val="24"/>
-          <w:lang w:val="zh-CN"/>
-        </w:rPr>
-        <w:t>10000</w:t>
-      </w:r>
-      <w:r>
-        <w:rPr>
-          <w:rFonts w:ascii="宋体" w:eastAsia="宋体" w:cs="宋体" w:hint="eastAsia"/>
-          <w:kern w:val="0"/>
-          <w:sz w:val="24"/>
-          <w:szCs w:val="24"/>
-          <w:lang w:val="zh-CN"/>
-        </w:rPr>
-        <w:t>机器人</w:t>
-      </w:r>
-    </w:p>
-    <w:p>
-      <w:pPr>
-        <w:ind w:firstLine="420"/>
-        <w:rPr>
-          <w:rFonts w:asciiTheme="minorEastAsia" w:hAnsiTheme="minorEastAsia"/>
-          <w:szCs w:val="21"/>
-        </w:rPr>
-      </w:pPr>
-      <w:r>
-        <w:rPr>
-          <w:rFonts w:asciiTheme="minorEastAsia" w:hAnsiTheme="minorEastAsia" w:hint="eastAsia"/>
-          <w:szCs w:val="21"/>
-        </w:rPr>
-        <w:t>10</w:t>
-      </w:r>
-      <w:r>
-        <w:rPr>
-          <w:rFonts w:asciiTheme="minorEastAsia" w:hAnsiTheme="minorEastAsia" w:hint="eastAsia"/>
-          <w:szCs w:val="21"/>
-        </w:rPr>
-        <w:t>000</w:t>
-      </w:r>
-      <w:r>
-        <w:rPr>
-          <w:rFonts w:asciiTheme="minorEastAsia" w:hAnsiTheme="minorEastAsia" w:hint="eastAsia"/>
-          <w:szCs w:val="21"/>
-        </w:rPr>
-        <w:t>个机器人登陆，登陆间隔</w:t>
-      </w:r>
-      <w:r>
-        <w:rPr>
-          <w:rFonts w:asciiTheme="minorEastAsia" w:hAnsiTheme="minorEastAsia" w:hint="eastAsia"/>
-          <w:szCs w:val="21"/>
-        </w:rPr>
-        <w:t>300ms</w:t>
-      </w:r>
-      <w:r>
-        <w:rPr>
-          <w:rFonts w:asciiTheme="minorEastAsia" w:hAnsiTheme="minorEastAsia" w:hint="eastAsia"/>
-          <w:szCs w:val="21"/>
-        </w:rPr>
-        <w:t>,发包频率</w:t>
-      </w:r>
-      <w:r>
-        <w:rPr>
-          <w:rFonts w:asciiTheme="minorEastAsia" w:hAnsiTheme="minorEastAsia" w:hint="eastAsia"/>
-          <w:szCs w:val="21"/>
-        </w:rPr>
-        <w:t>500</w:t>
-      </w:r>
-      <w:r>
-        <w:rPr>
-          <w:rFonts w:asciiTheme="minorEastAsia" w:hAnsiTheme="minorEastAsia" w:hint="eastAsia"/>
-          <w:szCs w:val="21"/>
-        </w:rPr>
-        <w:t>ms/次，发包消息号为254和255</w:t>
-      </w:r>
-    </w:p>
-    <w:p>
-      <w:pPr>
-        <w:rPr>
-          <w:rFonts w:asciiTheme="minorEastAsia" w:hAnsiTheme="minorEastAsia"/>
-          <w:szCs w:val="21"/>
-        </w:rPr>
-      </w:pPr>
+        <w:t>最多能承载15000左右。</w:t>
+      </w:r>
     </w:p>
     <w:sectPr>
       <w:pgSz w:w="11906" w:h="16838"/>
